--- a/Docs/SRS.SI.AMS.SPL - Adjustment Faktur.docx
+++ b/Docs/SRS.SI.AMS.SPL - Adjustment Faktur.docx
@@ -726,9 +726,9 @@
       <w:r>
         <w:drawing>
           <wp:inline distT="0" distB="0" distL="114300" distR="114300">
-            <wp:extent cx="6142355" cy="4118610"/>
-            <wp:effectExtent l="0" t="0" r="10795" b="15240"/>
-            <wp:docPr id="3" name="Picture 1"/>
+            <wp:extent cx="6142990" cy="4123690"/>
+            <wp:effectExtent l="0" t="0" r="10160" b="10160"/>
+            <wp:docPr id="7" name="Picture 2"/>
             <wp:cNvGraphicFramePr>
               <a:graphicFrameLocks xmlns:a="http://schemas.openxmlformats.org/drawingml/2006/main" noChangeAspect="1"/>
             </wp:cNvGraphicFramePr>
@@ -736,7 +736,7 @@
               <a:graphicData uri="http://schemas.openxmlformats.org/drawingml/2006/picture">
                 <pic:pic xmlns:pic="http://schemas.openxmlformats.org/drawingml/2006/picture">
                   <pic:nvPicPr>
-                    <pic:cNvPr id="3" name="Picture 1"/>
+                    <pic:cNvPr id="7" name="Picture 2"/>
                     <pic:cNvPicPr>
                       <a:picLocks noChangeAspect="1"/>
                     </pic:cNvPicPr>
@@ -750,7 +750,7 @@
                   <pic:spPr>
                     <a:xfrm>
                       <a:off x="0" y="0"/>
-                      <a:ext cx="6142355" cy="4118610"/>
+                      <a:ext cx="6142990" cy="4123690"/>
                     </a:xfrm>
                     <a:prstGeom prst="rect">
                       <a:avLst/>
@@ -766,251 +766,10 @@
           </wp:inline>
         </w:drawing>
       </w:r>
-      <w:bookmarkStart w:id="0" w:name="_GoBack"/>
-      <w:bookmarkEnd w:id="0"/>
-    </w:p>
-    <w:p>
-      <w:pPr>
-        <w:ind w:left="1170"/>
-      </w:pPr>
-    </w:p>
-    <w:p>
-      <w:pPr>
-        <w:pStyle w:val="35"/>
-        <w:numPr>
-          <w:ilvl w:val="0"/>
-          <w:numId w:val="5"/>
-        </w:numPr>
-        <w:ind w:left="1560"/>
-      </w:pPr>
-      <w:r>
-        <w:t>No. Suggestion Order</w:t>
-      </w:r>
-      <w:r>
-        <w:tab/>
-      </w:r>
-      <w:r>
-        <w:tab/>
-      </w:r>
-      <w:r>
-        <w:t xml:space="preserve">: Nomor SO, diambil dengan cara memilih melalui LookUp </w:t>
-      </w:r>
-      <w:r>
-        <w:drawing>
-          <wp:inline distT="0" distB="0" distL="0" distR="0">
-            <wp:extent cx="552450" cy="257175"/>
-            <wp:effectExtent l="19050" t="0" r="0" b="0"/>
-            <wp:docPr id="14" name="Picture 3"/>
-            <wp:cNvGraphicFramePr>
-              <a:graphicFrameLocks xmlns:a="http://schemas.openxmlformats.org/drawingml/2006/main" noChangeAspect="1"/>
-            </wp:cNvGraphicFramePr>
-            <a:graphic xmlns:a="http://schemas.openxmlformats.org/drawingml/2006/main">
-              <a:graphicData uri="http://schemas.openxmlformats.org/drawingml/2006/picture">
-                <pic:pic xmlns:pic="http://schemas.openxmlformats.org/drawingml/2006/picture">
-                  <pic:nvPicPr>
-                    <pic:cNvPr id="14" name="Picture 3"/>
-                    <pic:cNvPicPr>
-                      <a:picLocks noChangeAspect="1" noChangeArrowheads="1"/>
-                    </pic:cNvPicPr>
-                  </pic:nvPicPr>
-                  <pic:blipFill>
-                    <a:blip r:embed="rId9"/>
-                    <a:srcRect/>
-                    <a:stretch>
-                      <a:fillRect/>
-                    </a:stretch>
-                  </pic:blipFill>
-                  <pic:spPr>
-                    <a:xfrm>
-                      <a:off x="0" y="0"/>
-                      <a:ext cx="552450" cy="257175"/>
-                    </a:xfrm>
-                    <a:prstGeom prst="rect">
-                      <a:avLst/>
-                    </a:prstGeom>
-                    <a:noFill/>
-                    <a:ln w="9525">
-                      <a:noFill/>
-                      <a:miter lim="800000"/>
-                      <a:headEnd/>
-                      <a:tailEnd/>
-                    </a:ln>
-                  </pic:spPr>
-                </pic:pic>
-              </a:graphicData>
-            </a:graphic>
-          </wp:inline>
-        </w:drawing>
-      </w:r>
-      <w:r>
-        <w:t xml:space="preserve">. </w:t>
-      </w:r>
-    </w:p>
-    <w:p>
-      <w:pPr>
-        <w:pStyle w:val="35"/>
-        <w:numPr>
-          <w:ilvl w:val="0"/>
-          <w:numId w:val="5"/>
-        </w:numPr>
-        <w:ind w:left="1560"/>
-      </w:pPr>
-      <w:r>
-        <w:t>Date SO</w:t>
-      </w:r>
-      <w:r>
-        <w:tab/>
-      </w:r>
-      <w:r>
-        <w:tab/>
-      </w:r>
-      <w:r>
-        <w:tab/>
-      </w:r>
-      <w:r>
-        <w:t>: Tanggal SO, read only, otomatis terisi jika nomor SO diisi</w:t>
-      </w:r>
-    </w:p>
-    <w:p>
-      <w:pPr>
-        <w:pStyle w:val="35"/>
-        <w:numPr>
-          <w:ilvl w:val="0"/>
-          <w:numId w:val="5"/>
-        </w:numPr>
-        <w:ind w:left="1560"/>
-      </w:pPr>
-      <w:r>
-        <w:t>Supplier</w:t>
-      </w:r>
-      <w:r>
-        <w:tab/>
-      </w:r>
-      <w:r>
-        <w:tab/>
-      </w:r>
-      <w:r>
-        <w:tab/>
-      </w:r>
-      <w:r>
-        <w:t>: Supplier, Opsional, Jika diisi maka PO yangdigenerate hanya PO atas Supplier tersebut</w:t>
-      </w:r>
-    </w:p>
-    <w:p>
-      <w:pPr>
-        <w:pStyle w:val="35"/>
-        <w:numPr>
-          <w:ilvl w:val="0"/>
-          <w:numId w:val="5"/>
-        </w:numPr>
-        <w:ind w:left="1560"/>
-      </w:pPr>
-      <w:r>
-        <w:t>Date Purchasing Order</w:t>
-      </w:r>
-      <w:r>
-        <w:tab/>
-      </w:r>
-      <w:r>
-        <w:rPr>
-          <w:lang w:val="en-US"/>
-        </w:rPr>
-        <w:tab/>
-      </w:r>
-      <w:r>
-        <w:t>: Tanggal PO, Dipilih, Default tanggal sekarangs</w:t>
-      </w:r>
-    </w:p>
-    <w:p>
-      <w:pPr>
-        <w:pStyle w:val="35"/>
-        <w:numPr>
-          <w:ilvl w:val="0"/>
-          <w:numId w:val="5"/>
-        </w:numPr>
-        <w:ind w:left="1560"/>
-      </w:pPr>
-      <w:r>
-        <w:drawing>
-          <wp:inline distT="0" distB="0" distL="0" distR="0">
-            <wp:extent cx="1076325" cy="238125"/>
-            <wp:effectExtent l="19050" t="0" r="9525" b="0"/>
-            <wp:docPr id="15" name="Picture 4"/>
-            <wp:cNvGraphicFramePr>
-              <a:graphicFrameLocks xmlns:a="http://schemas.openxmlformats.org/drawingml/2006/main" noChangeAspect="1"/>
-            </wp:cNvGraphicFramePr>
-            <a:graphic xmlns:a="http://schemas.openxmlformats.org/drawingml/2006/main">
-              <a:graphicData uri="http://schemas.openxmlformats.org/drawingml/2006/picture">
-                <pic:pic xmlns:pic="http://schemas.openxmlformats.org/drawingml/2006/picture">
-                  <pic:nvPicPr>
-                    <pic:cNvPr id="15" name="Picture 4"/>
-                    <pic:cNvPicPr>
-                      <a:picLocks noChangeAspect="1" noChangeArrowheads="1"/>
-                    </pic:cNvPicPr>
-                  </pic:nvPicPr>
-                  <pic:blipFill>
-                    <a:blip r:embed="rId10"/>
-                    <a:srcRect/>
-                    <a:stretch>
-                      <a:fillRect/>
-                    </a:stretch>
-                  </pic:blipFill>
-                  <pic:spPr>
-                    <a:xfrm>
-                      <a:off x="0" y="0"/>
-                      <a:ext cx="1076325" cy="238125"/>
-                    </a:xfrm>
-                    <a:prstGeom prst="rect">
-                      <a:avLst/>
-                    </a:prstGeom>
-                    <a:noFill/>
-                    <a:ln w="9525">
-                      <a:noFill/>
-                      <a:miter lim="800000"/>
-                      <a:headEnd/>
-                      <a:tailEnd/>
-                    </a:ln>
-                  </pic:spPr>
-                </pic:pic>
-              </a:graphicData>
-            </a:graphic>
-          </wp:inline>
-        </w:drawing>
-      </w:r>
-      <w:r>
-        <w:tab/>
-      </w:r>
-      <w:r>
-        <w:tab/>
-      </w:r>
-      <w:r>
-        <w:t>: Tombol untuk memproses PO berdasarkan SO dan atau Supplier</w:t>
-      </w:r>
-    </w:p>
-    <w:p>
-      <w:pPr>
-        <w:pStyle w:val="35"/>
-        <w:numPr>
-          <w:ilvl w:val="0"/>
-          <w:numId w:val="6"/>
-        </w:numPr>
-      </w:pPr>
-      <w:r>
-        <w:t>Pisahkan PO per Supplier Merhandise Group</w:t>
-      </w:r>
-    </w:p>
-    <w:p>
-      <w:pPr>
-        <w:pStyle w:val="35"/>
-        <w:numPr>
-          <w:ilvl w:val="0"/>
-          <w:numId w:val="6"/>
-        </w:numPr>
-      </w:pPr>
-      <w:r>
-        <w:t>Pisahkan PO jika item PO melebihi 20 baris</w:t>
-      </w:r>
-    </w:p>
+      <w:bookmarkStart w:id="2" w:name="_GoBack"/>
+      <w:bookmarkEnd w:id="2"/>
+    </w:p>
+    <w:p/>
     <w:p>
       <w:pPr>
         <w:pStyle w:val="35"/>
@@ -1022,115 +781,32 @@
         <w:jc w:val="left"/>
       </w:pPr>
       <w:r>
-        <w:drawing>
-          <wp:inline distT="0" distB="0" distL="0" distR="0">
-            <wp:extent cx="1114425" cy="304800"/>
-            <wp:effectExtent l="19050" t="0" r="9525" b="0"/>
-            <wp:docPr id="16" name="Picture 5"/>
-            <wp:cNvGraphicFramePr>
-              <a:graphicFrameLocks xmlns:a="http://schemas.openxmlformats.org/drawingml/2006/main" noChangeAspect="1"/>
-            </wp:cNvGraphicFramePr>
-            <a:graphic xmlns:a="http://schemas.openxmlformats.org/drawingml/2006/main">
-              <a:graphicData uri="http://schemas.openxmlformats.org/drawingml/2006/picture">
-                <pic:pic xmlns:pic="http://schemas.openxmlformats.org/drawingml/2006/picture">
-                  <pic:nvPicPr>
-                    <pic:cNvPr id="16" name="Picture 5"/>
-                    <pic:cNvPicPr>
-                      <a:picLocks noChangeAspect="1" noChangeArrowheads="1"/>
-                    </pic:cNvPicPr>
-                  </pic:nvPicPr>
-                  <pic:blipFill>
-                    <a:blip r:embed="rId11"/>
-                    <a:srcRect/>
-                    <a:stretch>
-                      <a:fillRect/>
-                    </a:stretch>
-                  </pic:blipFill>
-                  <pic:spPr>
-                    <a:xfrm>
-                      <a:off x="0" y="0"/>
-                      <a:ext cx="1114425" cy="304800"/>
-                    </a:xfrm>
-                    <a:prstGeom prst="rect">
-                      <a:avLst/>
-                    </a:prstGeom>
-                    <a:noFill/>
-                    <a:ln w="9525">
-                      <a:noFill/>
-                      <a:miter lim="800000"/>
-                      <a:headEnd/>
-                      <a:tailEnd/>
-                    </a:ln>
-                  </pic:spPr>
-                </pic:pic>
-              </a:graphicData>
-            </a:graphic>
-          </wp:inline>
-        </w:drawing>
-      </w:r>
-      <w:r>
-        <w:tab/>
-      </w:r>
-      <w:r>
-        <w:tab/>
-      </w:r>
-      <w:r>
-        <w:t xml:space="preserve">: Tombol untuk melihat hasil hasil generate PO berdasarkan SO dan atau Supplier terpilih. </w:t>
-      </w:r>
-      <w:r>
-        <w:br w:type="textWrapping"/>
-      </w:r>
-    </w:p>
-    <w:p>
-      <w:pPr>
-        <w:ind w:left="1620"/>
-      </w:pPr>
-      <w:r>
-        <w:drawing>
-          <wp:inline distT="0" distB="0" distL="0" distR="0">
-            <wp:extent cx="4924425" cy="3736975"/>
-            <wp:effectExtent l="19050" t="0" r="9525" b="0"/>
-            <wp:docPr id="17" name="Picture 1"/>
-            <wp:cNvGraphicFramePr>
-              <a:graphicFrameLocks xmlns:a="http://schemas.openxmlformats.org/drawingml/2006/main" noChangeAspect="1"/>
-            </wp:cNvGraphicFramePr>
-            <a:graphic xmlns:a="http://schemas.openxmlformats.org/drawingml/2006/main">
-              <a:graphicData uri="http://schemas.openxmlformats.org/drawingml/2006/picture">
-                <pic:pic xmlns:pic="http://schemas.openxmlformats.org/drawingml/2006/picture">
-                  <pic:nvPicPr>
-                    <pic:cNvPr id="17" name="Picture 1"/>
-                    <pic:cNvPicPr>
-                      <a:picLocks noChangeAspect="1" noChangeArrowheads="1"/>
-                    </pic:cNvPicPr>
-                  </pic:nvPicPr>
-                  <pic:blipFill>
-                    <a:blip r:embed="rId12"/>
-                    <a:srcRect/>
-                    <a:stretch>
-                      <a:fillRect/>
-                    </a:stretch>
-                  </pic:blipFill>
-                  <pic:spPr>
-                    <a:xfrm>
-                      <a:off x="0" y="0"/>
-                      <a:ext cx="4924425" cy="3737287"/>
-                    </a:xfrm>
-                    <a:prstGeom prst="rect">
-                      <a:avLst/>
-                    </a:prstGeom>
-                    <a:noFill/>
-                    <a:ln w="9525">
-                      <a:noFill/>
-                      <a:miter lim="800000"/>
-                      <a:headEnd/>
-                      <a:tailEnd/>
-                    </a:ln>
-                  </pic:spPr>
-                </pic:pic>
-              </a:graphicData>
-            </a:graphic>
-          </wp:inline>
-        </w:drawing>
+        <w:rPr>
+          <w:lang w:val="en-US"/>
+        </w:rPr>
+        <w:t xml:space="preserve">Data yang bisa diedit hanya kolom </w:t>
+      </w:r>
+      <w:r>
+        <w:rPr>
+          <w:i/>
+          <w:iCs/>
+          <w:lang w:val="en-US"/>
+        </w:rPr>
+        <w:t>Qty Receipt</w:t>
+      </w:r>
+      <w:r>
+        <w:rPr>
+          <w:lang w:val="en-US"/>
+        </w:rPr>
+        <w:t xml:space="preserve"> dan </w:t>
+      </w:r>
+      <w:r>
+        <w:rPr>
+          <w:i/>
+          <w:iCs/>
+          <w:lang w:val="en-US"/>
+        </w:rPr>
+        <w:t>Unit Price</w:t>
       </w:r>
     </w:p>
     <w:p>
@@ -1144,7 +820,7 @@
         <w:jc w:val="left"/>
       </w:pPr>
       <w:r>
-        <w:t xml:space="preserve">Petunjuk Pengisian Property </w:t>
+        <w:t>Petunjuk Pengisian Propert</w:t>
       </w:r>
     </w:p>
     <w:p>
@@ -1162,7 +838,7 @@
           <w:b/>
           <w:lang w:val="en-US"/>
         </w:rPr>
-        <w:t>GOODS RECEIVING</w:t>
+        <w:t>ADJUSTMENT FAKTUR</w:t>
       </w:r>
     </w:p>
     <w:p>
@@ -1171,56 +847,39 @@
         <w:ind w:left="1560"/>
         <w:jc w:val="left"/>
         <w:rPr>
-          <w:rFonts w:hint="default"/>
-          <w:b w:val="0"/>
-          <w:bCs/>
-          <w:lang w:val="en-US"/>
-        </w:rPr>
-      </w:pPr>
-      <w:r>
-        <w:rPr>
-          <w:rFonts w:hint="default"/>
-          <w:b w:val="0"/>
-          <w:bCs/>
-          <w:lang w:val="en-US"/>
-        </w:rPr>
-        <w:t>DO_COLIE_BONUS</w:t>
-      </w:r>
-      <w:r>
-        <w:rPr>
-          <w:rFonts w:hint="default"/>
-          <w:b w:val="0"/>
-          <w:bCs/>
-          <w:lang w:val="en-US"/>
-        </w:rPr>
-        <w:tab/>
-      </w:r>
-      <w:r>
-        <w:rPr>
-          <w:rFonts w:hint="default"/>
-          <w:b w:val="0"/>
-          <w:bCs/>
-          <w:lang w:val="en-US"/>
-        </w:rPr>
-        <w:tab/>
-      </w:r>
-      <w:r>
-        <w:rPr>
-          <w:rFonts w:hint="default"/>
-          <w:b w:val="0"/>
-          <w:bCs/>
-          <w:lang w:val="en-US"/>
-        </w:rPr>
-        <w:tab/>
-      </w:r>
-      <w:r>
-        <w:rPr>
-          <w:rFonts w:hint="default"/>
-          <w:b w:val="0"/>
-          <w:bCs/>
-          <w:lang w:val="en-US"/>
-        </w:rPr>
-        <w:t>: Double, jumlah semua qty bonus PO;</w:t>
+          <w:b w:val="0"/>
+          <w:bCs/>
+          <w:lang w:val="en-US"/>
+        </w:rPr>
+      </w:pPr>
+      <w:r>
+        <w:rPr>
+          <w:rFonts w:hint="default"/>
+          <w:b w:val="0"/>
+          <w:bCs/>
+          <w:lang w:val="en-US"/>
+        </w:rPr>
+        <w:t>AdjustmentFakturItems</w:t>
+      </w:r>
+      <w:r>
+        <w:rPr>
+          <w:rFonts w:hint="default"/>
+          <w:b w:val="0"/>
+          <w:bCs/>
+          <w:lang w:val="en-US"/>
+        </w:rPr>
+        <w:tab/>
+        <w:t/>
+      </w:r>
+      <w:r>
+        <w:rPr>
+          <w:rFonts w:hint="default"/>
+          <w:b w:val="0"/>
+          <w:bCs/>
+          <w:lang w:val="en-US"/>
+        </w:rPr>
+        <w:tab/>
+        <w:t>: List of AdjustmentFakturItem</w:t>
       </w:r>
     </w:p>
     <w:p>
@@ -1242,34 +901,34 @@
           <w:bCs/>
           <w:lang w:val="en-US"/>
         </w:rPr>
-        <w:t>DO_COLIE_BONUS_RECV</w:t>
-      </w:r>
-      <w:r>
-        <w:rPr>
-          <w:rFonts w:hint="default"/>
-          <w:b w:val="0"/>
-          <w:bCs/>
-          <w:lang w:val="en-US"/>
-        </w:rPr>
-        <w:tab/>
-      </w:r>
-      <w:r>
-        <w:rPr>
-          <w:rFonts w:hint="default"/>
-          <w:b w:val="0"/>
-          <w:bCs/>
-          <w:lang w:val="en-US"/>
-        </w:rPr>
-        <w:tab/>
-      </w:r>
-      <w:r>
-        <w:rPr>
-          <w:rFonts w:hint="default"/>
-          <w:b w:val="0"/>
-          <w:bCs/>
-          <w:lang w:val="en-US"/>
-        </w:rPr>
-        <w:t>: Double, jumlah semua qty bonus yang diterima;</w:t>
+        <w:t>ADJFAK_DATE_POSTED</w:t>
+      </w:r>
+      <w:r>
+        <w:rPr>
+          <w:rFonts w:hint="default"/>
+          <w:b w:val="0"/>
+          <w:bCs/>
+          <w:lang w:val="en-US"/>
+        </w:rPr>
+        <w:tab/>
+      </w:r>
+      <w:r>
+        <w:rPr>
+          <w:rFonts w:hint="default"/>
+          <w:b w:val="0"/>
+          <w:bCs/>
+          <w:lang w:val="en-US"/>
+        </w:rPr>
+        <w:tab/>
+      </w:r>
+      <w:r>
+        <w:rPr>
+          <w:rFonts w:hint="default"/>
+          <w:b w:val="0"/>
+          <w:bCs/>
+          <w:lang w:val="en-US"/>
+        </w:rPr>
+        <w:t>: TDateTime, Default null</w:t>
       </w:r>
     </w:p>
     <w:p>
@@ -1291,43 +950,43 @@
           <w:bCs/>
           <w:lang w:val="en-US"/>
         </w:rPr>
-        <w:t>DO_COLIE_ORDER</w:t>
-      </w:r>
-      <w:r>
-        <w:rPr>
-          <w:rFonts w:hint="default"/>
-          <w:b w:val="0"/>
-          <w:bCs/>
-          <w:lang w:val="en-US"/>
-        </w:rPr>
-        <w:tab/>
-      </w:r>
-      <w:r>
-        <w:rPr>
-          <w:rFonts w:hint="default"/>
-          <w:b w:val="0"/>
-          <w:bCs/>
-          <w:lang w:val="en-US"/>
-        </w:rPr>
-        <w:tab/>
-      </w:r>
-      <w:r>
-        <w:rPr>
-          <w:rFonts w:hint="default"/>
-          <w:b w:val="0"/>
-          <w:bCs/>
-          <w:lang w:val="en-US"/>
-        </w:rPr>
-        <w:tab/>
-      </w:r>
-      <w:r>
-        <w:rPr>
-          <w:rFonts w:hint="default"/>
-          <w:b w:val="0"/>
-          <w:bCs/>
-          <w:lang w:val="en-US"/>
-        </w:rPr>
-        <w:t>: Double, jumlah semua qty PO;</w:t>
+        <w:t>ADJFAK_DATE_RCV</w:t>
+      </w:r>
+      <w:r>
+        <w:rPr>
+          <w:rFonts w:hint="default"/>
+          <w:b w:val="0"/>
+          <w:bCs/>
+          <w:lang w:val="en-US"/>
+        </w:rPr>
+        <w:tab/>
+      </w:r>
+      <w:r>
+        <w:rPr>
+          <w:rFonts w:hint="default"/>
+          <w:b w:val="0"/>
+          <w:bCs/>
+          <w:lang w:val="en-US"/>
+        </w:rPr>
+        <w:tab/>
+      </w:r>
+      <w:r>
+        <w:rPr>
+          <w:rFonts w:hint="default"/>
+          <w:b w:val="0"/>
+          <w:bCs/>
+          <w:lang w:val="en-US"/>
+        </w:rPr>
+        <w:tab/>
+      </w:r>
+      <w:r>
+        <w:rPr>
+          <w:rFonts w:hint="default"/>
+          <w:b w:val="0"/>
+          <w:bCs/>
+          <w:lang w:val="en-US"/>
+        </w:rPr>
+        <w:t>: TDateTime, DO.DO_DATE;</w:t>
       </w:r>
     </w:p>
     <w:p>
@@ -1349,34 +1008,52 @@
           <w:bCs/>
           <w:lang w:val="en-US"/>
         </w:rPr>
-        <w:t>DO_COLIE_ORDER_RECV</w:t>
-      </w:r>
-      <w:r>
-        <w:rPr>
-          <w:rFonts w:hint="default"/>
-          <w:b w:val="0"/>
-          <w:bCs/>
-          <w:lang w:val="en-US"/>
-        </w:rPr>
-        <w:tab/>
-      </w:r>
-      <w:r>
-        <w:rPr>
-          <w:rFonts w:hint="default"/>
-          <w:b w:val="0"/>
-          <w:bCs/>
-          <w:lang w:val="en-US"/>
-        </w:rPr>
-        <w:tab/>
-      </w:r>
-      <w:r>
-        <w:rPr>
-          <w:rFonts w:hint="default"/>
-          <w:b w:val="0"/>
-          <w:bCs/>
-          <w:lang w:val="en-US"/>
-        </w:rPr>
-        <w:t>: Double, jumlah semua qty PO yang diterima;</w:t>
+        <w:t>ADJFAK_DO</w:t>
+      </w:r>
+      <w:r>
+        <w:rPr>
+          <w:rFonts w:hint="default"/>
+          <w:b w:val="0"/>
+          <w:bCs/>
+          <w:lang w:val="en-US"/>
+        </w:rPr>
+        <w:tab/>
+      </w:r>
+      <w:r>
+        <w:rPr>
+          <w:rFonts w:hint="default"/>
+          <w:b w:val="0"/>
+          <w:bCs/>
+          <w:lang w:val="en-US"/>
+        </w:rPr>
+        <w:tab/>
+      </w:r>
+      <w:r>
+        <w:rPr>
+          <w:rFonts w:hint="default"/>
+          <w:b w:val="0"/>
+          <w:bCs/>
+          <w:lang w:val="en-US"/>
+        </w:rPr>
+        <w:tab/>
+      </w:r>
+      <w:r>
+        <w:rPr>
+          <w:rFonts w:hint="default"/>
+          <w:b w:val="0"/>
+          <w:bCs/>
+          <w:lang w:val="en-US"/>
+        </w:rPr>
+        <w:tab/>
+      </w:r>
+      <w:r>
+        <w:rPr>
+          <w:rFonts w:hint="default"/>
+          <w:b w:val="0"/>
+          <w:bCs/>
+          <w:lang w:val="en-US"/>
+        </w:rPr>
+        <w:t>: TModDO;</w:t>
       </w:r>
     </w:p>
     <w:p>
@@ -1398,52 +1075,43 @@
           <w:bCs/>
           <w:lang w:val="en-US"/>
         </w:rPr>
-        <w:t>DO_DATE</w:t>
-      </w:r>
-      <w:r>
-        <w:rPr>
-          <w:rFonts w:hint="default"/>
-          <w:b w:val="0"/>
-          <w:bCs/>
-          <w:lang w:val="en-US"/>
-        </w:rPr>
-        <w:tab/>
-      </w:r>
-      <w:r>
-        <w:rPr>
-          <w:rFonts w:hint="default"/>
-          <w:b w:val="0"/>
-          <w:bCs/>
-          <w:lang w:val="en-US"/>
-        </w:rPr>
-        <w:tab/>
-      </w:r>
-      <w:r>
-        <w:rPr>
-          <w:rFonts w:hint="default"/>
-          <w:b w:val="0"/>
-          <w:bCs/>
-          <w:lang w:val="en-US"/>
-        </w:rPr>
-        <w:tab/>
-      </w:r>
-      <w:r>
-        <w:rPr>
-          <w:rFonts w:hint="default"/>
-          <w:b w:val="0"/>
-          <w:bCs/>
-          <w:lang w:val="en-US"/>
-        </w:rPr>
-        <w:tab/>
-      </w:r>
-      <w:r>
-        <w:rPr>
-          <w:rFonts w:hint="default"/>
-          <w:b w:val="0"/>
-          <w:bCs/>
-          <w:lang w:val="en-US"/>
-        </w:rPr>
-        <w:t>: TDateTime, tanggal DO/GR;</w:t>
+        <w:t>ADJFAK_IS_JURNAL</w:t>
+      </w:r>
+      <w:r>
+        <w:rPr>
+          <w:rFonts w:hint="default"/>
+          <w:b w:val="0"/>
+          <w:bCs/>
+          <w:lang w:val="en-US"/>
+        </w:rPr>
+        <w:tab/>
+      </w:r>
+      <w:r>
+        <w:rPr>
+          <w:rFonts w:hint="default"/>
+          <w:b w:val="0"/>
+          <w:bCs/>
+          <w:lang w:val="en-US"/>
+        </w:rPr>
+        <w:tab/>
+      </w:r>
+      <w:r>
+        <w:rPr>
+          <w:rFonts w:hint="default"/>
+          <w:b w:val="0"/>
+          <w:bCs/>
+          <w:lang w:val="en-US"/>
+        </w:rPr>
+        <w:tab/>
+      </w:r>
+      <w:r>
+        <w:rPr>
+          <w:rFonts w:hint="default"/>
+          <w:b w:val="0"/>
+          <w:bCs/>
+          <w:lang w:val="en-US"/>
+        </w:rPr>
+        <w:t>: Integer, default 0;</w:t>
       </w:r>
     </w:p>
     <w:p>
@@ -1465,43 +1133,43 @@
           <w:bCs/>
           <w:lang w:val="en-US"/>
         </w:rPr>
-        <w:t>DO_DESCRIPTION</w:t>
-      </w:r>
-      <w:r>
-        <w:rPr>
-          <w:rFonts w:hint="default"/>
-          <w:b w:val="0"/>
-          <w:bCs/>
-          <w:lang w:val="en-US"/>
-        </w:rPr>
-        <w:tab/>
-      </w:r>
-      <w:r>
-        <w:rPr>
-          <w:rFonts w:hint="default"/>
-          <w:b w:val="0"/>
-          <w:bCs/>
-          <w:lang w:val="en-US"/>
-        </w:rPr>
-        <w:tab/>
-      </w:r>
-      <w:r>
-        <w:rPr>
-          <w:rFonts w:hint="default"/>
-          <w:b w:val="0"/>
-          <w:bCs/>
-          <w:lang w:val="en-US"/>
-        </w:rPr>
-        <w:tab/>
-      </w:r>
-      <w:r>
-        <w:rPr>
-          <w:rFonts w:hint="default"/>
-          <w:b w:val="0"/>
-          <w:bCs/>
-          <w:lang w:val="en-US"/>
-        </w:rPr>
-        <w:t>: String, deskripsi GR;</w:t>
+        <w:t>ADJFAK_IS_POSTED</w:t>
+      </w:r>
+      <w:r>
+        <w:rPr>
+          <w:rFonts w:hint="default"/>
+          <w:b w:val="0"/>
+          <w:bCs/>
+          <w:lang w:val="en-US"/>
+        </w:rPr>
+        <w:tab/>
+      </w:r>
+      <w:r>
+        <w:rPr>
+          <w:rFonts w:hint="default"/>
+          <w:b w:val="0"/>
+          <w:bCs/>
+          <w:lang w:val="en-US"/>
+        </w:rPr>
+        <w:tab/>
+      </w:r>
+      <w:r>
+        <w:rPr>
+          <w:rFonts w:hint="default"/>
+          <w:b w:val="0"/>
+          <w:bCs/>
+          <w:lang w:val="en-US"/>
+        </w:rPr>
+        <w:tab/>
+      </w:r>
+      <w:r>
+        <w:rPr>
+          <w:rFonts w:hint="default"/>
+          <w:b w:val="0"/>
+          <w:bCs/>
+          <w:lang w:val="en-US"/>
+        </w:rPr>
+        <w:t>: Integer, default 0;</w:t>
       </w:r>
     </w:p>
     <w:p>
@@ -1523,52 +1191,52 @@
           <w:bCs/>
           <w:lang w:val="en-US"/>
         </w:rPr>
-        <w:t>DO_DISC</w:t>
-      </w:r>
-      <w:r>
-        <w:rPr>
-          <w:rFonts w:hint="default"/>
-          <w:b w:val="0"/>
-          <w:bCs/>
-          <w:lang w:val="en-US"/>
-        </w:rPr>
-        <w:tab/>
-      </w:r>
-      <w:r>
-        <w:rPr>
-          <w:rFonts w:hint="default"/>
-          <w:b w:val="0"/>
-          <w:bCs/>
-          <w:lang w:val="en-US"/>
-        </w:rPr>
-        <w:tab/>
-      </w:r>
-      <w:r>
-        <w:rPr>
-          <w:rFonts w:hint="default"/>
-          <w:b w:val="0"/>
-          <w:bCs/>
-          <w:lang w:val="en-US"/>
-        </w:rPr>
-        <w:tab/>
-      </w:r>
-      <w:r>
-        <w:rPr>
-          <w:rFonts w:hint="default"/>
-          <w:b w:val="0"/>
-          <w:bCs/>
-          <w:lang w:val="en-US"/>
-        </w:rPr>
-        <w:tab/>
-      </w:r>
-      <w:r>
-        <w:rPr>
-          <w:rFonts w:hint="default"/>
-          <w:b w:val="0"/>
-          <w:bCs/>
-          <w:lang w:val="en-US"/>
-        </w:rPr>
-        <w:t>: Double, Total Disc;</w:t>
+        <w:t>ADJFAK_NO</w:t>
+      </w:r>
+      <w:r>
+        <w:rPr>
+          <w:rFonts w:hint="default"/>
+          <w:b w:val="0"/>
+          <w:bCs/>
+          <w:lang w:val="en-US"/>
+        </w:rPr>
+        <w:tab/>
+      </w:r>
+      <w:r>
+        <w:rPr>
+          <w:rFonts w:hint="default"/>
+          <w:b w:val="0"/>
+          <w:bCs/>
+          <w:lang w:val="en-US"/>
+        </w:rPr>
+        <w:tab/>
+      </w:r>
+      <w:r>
+        <w:rPr>
+          <w:rFonts w:hint="default"/>
+          <w:b w:val="0"/>
+          <w:bCs/>
+          <w:lang w:val="en-US"/>
+        </w:rPr>
+        <w:tab/>
+      </w:r>
+      <w:r>
+        <w:rPr>
+          <w:rFonts w:hint="default"/>
+          <w:b w:val="0"/>
+          <w:bCs/>
+          <w:lang w:val="en-US"/>
+        </w:rPr>
+        <w:tab/>
+      </w:r>
+      <w:r>
+        <w:rPr>
+          <w:rFonts w:hint="default"/>
+          <w:b w:val="0"/>
+          <w:bCs/>
+          <w:lang w:val="en-US"/>
+        </w:rPr>
+        <w:t>: String, No Bukti Adj Faktur, Unique;</w:t>
       </w:r>
     </w:p>
     <w:p>
@@ -1590,52 +1258,52 @@
           <w:bCs/>
           <w:lang w:val="en-US"/>
         </w:rPr>
-        <w:t>DO_DO</w:t>
-      </w:r>
-      <w:r>
-        <w:rPr>
-          <w:rFonts w:hint="default"/>
-          <w:b w:val="0"/>
-          <w:bCs/>
-          <w:lang w:val="en-US"/>
-        </w:rPr>
-        <w:tab/>
-      </w:r>
-      <w:r>
-        <w:rPr>
-          <w:rFonts w:hint="default"/>
-          <w:b w:val="0"/>
-          <w:bCs/>
-          <w:lang w:val="en-US"/>
-        </w:rPr>
-        <w:tab/>
-      </w:r>
-      <w:r>
-        <w:rPr>
-          <w:rFonts w:hint="default"/>
-          <w:b w:val="0"/>
-          <w:bCs/>
-          <w:lang w:val="en-US"/>
-        </w:rPr>
-        <w:tab/>
-      </w:r>
-      <w:r>
-        <w:rPr>
-          <w:rFonts w:hint="default"/>
-          <w:b w:val="0"/>
-          <w:bCs/>
-          <w:lang w:val="en-US"/>
-        </w:rPr>
-        <w:tab/>
-      </w:r>
-      <w:r>
-        <w:rPr>
-          <w:rFonts w:hint="default"/>
-          <w:b w:val="0"/>
-          <w:bCs/>
-          <w:lang w:val="en-US"/>
-        </w:rPr>
-        <w:t>: TModDO;</w:t>
+        <w:t>ADJFAK_PO</w:t>
+      </w:r>
+      <w:r>
+        <w:rPr>
+          <w:rFonts w:hint="default"/>
+          <w:b w:val="0"/>
+          <w:bCs/>
+          <w:lang w:val="en-US"/>
+        </w:rPr>
+        <w:tab/>
+      </w:r>
+      <w:r>
+        <w:rPr>
+          <w:rFonts w:hint="default"/>
+          <w:b w:val="0"/>
+          <w:bCs/>
+          <w:lang w:val="en-US"/>
+        </w:rPr>
+        <w:tab/>
+      </w:r>
+      <w:r>
+        <w:rPr>
+          <w:rFonts w:hint="default"/>
+          <w:b w:val="0"/>
+          <w:bCs/>
+          <w:lang w:val="en-US"/>
+        </w:rPr>
+        <w:tab/>
+      </w:r>
+      <w:r>
+        <w:rPr>
+          <w:rFonts w:hint="default"/>
+          <w:b w:val="0"/>
+          <w:bCs/>
+          <w:lang w:val="en-US"/>
+        </w:rPr>
+        <w:tab/>
+      </w:r>
+      <w:r>
+        <w:rPr>
+          <w:rFonts w:hint="default"/>
+          <w:b w:val="0"/>
+          <w:bCs/>
+          <w:lang w:val="en-US"/>
+        </w:rPr>
+        <w:t>: TModPO;</w:t>
       </w:r>
     </w:p>
     <w:p>
@@ -1657,43 +1325,52 @@
           <w:bCs/>
           <w:lang w:val="en-US"/>
         </w:rPr>
-        <w:t>DO_IS_BONUS</w:t>
-      </w:r>
-      <w:r>
-        <w:rPr>
-          <w:rFonts w:hint="default"/>
-          <w:b w:val="0"/>
-          <w:bCs/>
-          <w:lang w:val="en-US"/>
-        </w:rPr>
-        <w:tab/>
-      </w:r>
-      <w:r>
-        <w:rPr>
-          <w:rFonts w:hint="default"/>
-          <w:b w:val="0"/>
-          <w:bCs/>
-          <w:lang w:val="en-US"/>
-        </w:rPr>
-        <w:tab/>
-      </w:r>
-      <w:r>
-        <w:rPr>
-          <w:rFonts w:hint="default"/>
-          <w:b w:val="0"/>
-          <w:bCs/>
-          <w:lang w:val="en-US"/>
-        </w:rPr>
-        <w:tab/>
-      </w:r>
-      <w:r>
-        <w:rPr>
-          <w:rFonts w:hint="default"/>
-          <w:b w:val="0"/>
-          <w:bCs/>
-          <w:lang w:val="en-US"/>
-        </w:rPr>
-        <w:t>: Integer, 1 : True, 0 : False;</w:t>
+        <w:t>ADJFAK_PPN</w:t>
+      </w:r>
+      <w:r>
+        <w:rPr>
+          <w:rFonts w:hint="default"/>
+          <w:b w:val="0"/>
+          <w:bCs/>
+          <w:lang w:val="en-US"/>
+        </w:rPr>
+        <w:tab/>
+      </w:r>
+      <w:r>
+        <w:rPr>
+          <w:rFonts w:hint="default"/>
+          <w:b w:val="0"/>
+          <w:bCs/>
+          <w:lang w:val="en-US"/>
+        </w:rPr>
+        <w:tab/>
+      </w:r>
+      <w:r>
+        <w:rPr>
+          <w:rFonts w:hint="default"/>
+          <w:b w:val="0"/>
+          <w:bCs/>
+          <w:lang w:val="en-US"/>
+        </w:rPr>
+        <w:tab/>
+      </w:r>
+      <w:r>
+        <w:rPr>
+          <w:rFonts w:hint="default"/>
+          <w:b w:val="0"/>
+          <w:bCs/>
+          <w:lang w:val="en-US"/>
+        </w:rPr>
+        <w:tab/>
+      </w:r>
+      <w:r>
+        <w:rPr>
+          <w:rFonts w:hint="default"/>
+          <w:b w:val="0"/>
+          <w:bCs/>
+          <w:lang w:val="en-US"/>
+        </w:rPr>
+        <w:t>: Double;</w:t>
       </w:r>
     </w:p>
     <w:p>
@@ -1715,43 +1392,43 @@
           <w:bCs/>
           <w:lang w:val="en-US"/>
         </w:rPr>
-        <w:t>DO_IS_JURNAL</w:t>
-      </w:r>
-      <w:r>
-        <w:rPr>
-          <w:rFonts w:hint="default"/>
-          <w:b w:val="0"/>
-          <w:bCs/>
-          <w:lang w:val="en-US"/>
-        </w:rPr>
-        <w:tab/>
-      </w:r>
-      <w:r>
-        <w:rPr>
-          <w:rFonts w:hint="default"/>
-          <w:b w:val="0"/>
-          <w:bCs/>
-          <w:lang w:val="en-US"/>
-        </w:rPr>
-        <w:tab/>
-      </w:r>
-      <w:r>
-        <w:rPr>
-          <w:rFonts w:hint="default"/>
-          <w:b w:val="0"/>
-          <w:bCs/>
-          <w:lang w:val="en-US"/>
-        </w:rPr>
-        <w:tab/>
-      </w:r>
-      <w:r>
-        <w:rPr>
-          <w:rFonts w:hint="default"/>
-          <w:b w:val="0"/>
-          <w:bCs/>
-          <w:lang w:val="en-US"/>
-        </w:rPr>
-        <w:t>: Integer, 1 : Sudah dijurnal, 0 : belum dijurnal;</w:t>
+        <w:t>ADJFAK_PPNBM</w:t>
+      </w:r>
+      <w:r>
+        <w:rPr>
+          <w:rFonts w:hint="default"/>
+          <w:b w:val="0"/>
+          <w:bCs/>
+          <w:lang w:val="en-US"/>
+        </w:rPr>
+        <w:tab/>
+      </w:r>
+      <w:r>
+        <w:rPr>
+          <w:rFonts w:hint="default"/>
+          <w:b w:val="0"/>
+          <w:bCs/>
+          <w:lang w:val="en-US"/>
+        </w:rPr>
+        <w:tab/>
+      </w:r>
+      <w:r>
+        <w:rPr>
+          <w:rFonts w:hint="default"/>
+          <w:b w:val="0"/>
+          <w:bCs/>
+          <w:lang w:val="en-US"/>
+        </w:rPr>
+        <w:tab/>
+      </w:r>
+      <w:r>
+        <w:rPr>
+          <w:rFonts w:hint="default"/>
+          <w:b w:val="0"/>
+          <w:bCs/>
+          <w:lang w:val="en-US"/>
+        </w:rPr>
+        <w:t>: Double;</w:t>
       </w:r>
     </w:p>
     <w:p>
@@ -1773,52 +1450,52 @@
           <w:bCs/>
           <w:lang w:val="en-US"/>
         </w:rPr>
-        <w:t>DO_IS_PAID</w:t>
-      </w:r>
-      <w:r>
-        <w:rPr>
-          <w:rFonts w:hint="default"/>
-          <w:b w:val="0"/>
-          <w:bCs/>
-          <w:lang w:val="en-US"/>
-        </w:rPr>
-        <w:tab/>
-      </w:r>
-      <w:r>
-        <w:rPr>
-          <w:rFonts w:hint="default"/>
-          <w:b w:val="0"/>
-          <w:bCs/>
-          <w:lang w:val="en-US"/>
-        </w:rPr>
-        <w:tab/>
-      </w:r>
-      <w:r>
-        <w:rPr>
-          <w:rFonts w:hint="default"/>
-          <w:b w:val="0"/>
-          <w:bCs/>
-          <w:lang w:val="en-US"/>
-        </w:rPr>
-        <w:tab/>
-      </w:r>
-      <w:r>
-        <w:rPr>
-          <w:rFonts w:hint="default"/>
-          <w:b w:val="0"/>
-          <w:bCs/>
-          <w:lang w:val="en-US"/>
-        </w:rPr>
-        <w:tab/>
-      </w:r>
-      <w:r>
-        <w:rPr>
-          <w:rFonts w:hint="default"/>
-          <w:b w:val="0"/>
-          <w:bCs/>
-          <w:lang w:val="en-US"/>
-        </w:rPr>
-        <w:t>: Integer, 1 : Sudah dibayar, 0 : belum dibayar;</w:t>
+        <w:t>ADJFAK_REF</w:t>
+      </w:r>
+      <w:r>
+        <w:rPr>
+          <w:rFonts w:hint="default"/>
+          <w:b w:val="0"/>
+          <w:bCs/>
+          <w:lang w:val="en-US"/>
+        </w:rPr>
+        <w:tab/>
+      </w:r>
+      <w:r>
+        <w:rPr>
+          <w:rFonts w:hint="default"/>
+          <w:b w:val="0"/>
+          <w:bCs/>
+          <w:lang w:val="en-US"/>
+        </w:rPr>
+        <w:tab/>
+      </w:r>
+      <w:r>
+        <w:rPr>
+          <w:rFonts w:hint="default"/>
+          <w:b w:val="0"/>
+          <w:bCs/>
+          <w:lang w:val="en-US"/>
+        </w:rPr>
+        <w:tab/>
+      </w:r>
+      <w:r>
+        <w:rPr>
+          <w:rFonts w:hint="default"/>
+          <w:b w:val="0"/>
+          <w:bCs/>
+          <w:lang w:val="en-US"/>
+        </w:rPr>
+        <w:tab/>
+      </w:r>
+      <w:r>
+        <w:rPr>
+          <w:rFonts w:hint="default"/>
+          <w:b w:val="0"/>
+          <w:bCs/>
+          <w:lang w:val="en-US"/>
+        </w:rPr>
+        <w:t>: String;</w:t>
       </w:r>
     </w:p>
     <w:p>
@@ -1840,52 +1517,63 @@
           <w:bCs/>
           <w:lang w:val="en-US"/>
         </w:rPr>
-        <w:t>DO_NO</w:t>
-      </w:r>
-      <w:r>
-        <w:rPr>
-          <w:rFonts w:hint="default"/>
-          <w:b w:val="0"/>
-          <w:bCs/>
-          <w:lang w:val="en-US"/>
-        </w:rPr>
-        <w:tab/>
-      </w:r>
-      <w:r>
-        <w:rPr>
-          <w:rFonts w:hint="default"/>
-          <w:b w:val="0"/>
-          <w:bCs/>
-          <w:lang w:val="en-US"/>
-        </w:rPr>
-        <w:tab/>
-      </w:r>
-      <w:r>
-        <w:rPr>
-          <w:rFonts w:hint="default"/>
-          <w:b w:val="0"/>
-          <w:bCs/>
-          <w:lang w:val="en-US"/>
-        </w:rPr>
-        <w:tab/>
-      </w:r>
-      <w:r>
-        <w:rPr>
-          <w:rFonts w:hint="default"/>
-          <w:b w:val="0"/>
-          <w:bCs/>
-          <w:lang w:val="en-US"/>
-        </w:rPr>
-        <w:tab/>
-      </w:r>
-      <w:r>
-        <w:rPr>
-          <w:rFonts w:hint="default"/>
-          <w:b w:val="0"/>
-          <w:bCs/>
-          <w:lang w:val="en-US"/>
-        </w:rPr>
-        <w:t>: string, diisi manual oleh user, biasanya sama dengan PO;</w:t>
+        <w:t>ADJFAK_Suplier</w:t>
+      </w:r>
+      <w:r>
+        <w:rPr>
+          <w:rFonts w:hint="default"/>
+          <w:b w:val="0"/>
+          <w:bCs/>
+          <w:lang w:val="en-US"/>
+        </w:rPr>
+        <w:tab/>
+      </w:r>
+      <w:r>
+        <w:rPr>
+          <w:rFonts w:hint="default"/>
+          <w:b w:val="0"/>
+          <w:bCs/>
+          <w:lang w:val="en-US"/>
+        </w:rPr>
+        <w:tab/>
+      </w:r>
+      <w:r>
+        <w:rPr>
+          <w:rFonts w:hint="default"/>
+          <w:b w:val="0"/>
+          <w:bCs/>
+          <w:lang w:val="en-US"/>
+        </w:rPr>
+        <w:tab/>
+      </w:r>
+      <w:r>
+        <w:rPr>
+          <w:rFonts w:hint="default"/>
+          <w:b w:val="0"/>
+          <w:bCs/>
+          <w:lang w:val="en-US"/>
+        </w:rPr>
+        <w:t xml:space="preserve">: </w:t>
+      </w:r>
+      <w:bookmarkStart w:id="0" w:name="OLE_LINK2"/>
+      <w:r>
+        <w:rPr>
+          <w:rFonts w:hint="default"/>
+          <w:b w:val="0"/>
+          <w:bCs/>
+          <w:lang w:val="en-US"/>
+        </w:rPr>
+        <w:t>TModSupplier</w:t>
+      </w:r>
+      <w:bookmarkEnd w:id="0"/>
+      <w:r>
+        <w:rPr>
+          <w:rFonts w:hint="default"/>
+          <w:b w:val="0"/>
+          <w:bCs/>
+          <w:lang w:val="en-US"/>
+        </w:rPr>
+        <w:t>;</w:t>
       </w:r>
     </w:p>
     <w:p>
@@ -1907,133 +1595,17 @@
           <w:bCs/>
           <w:lang w:val="en-US"/>
         </w:rPr>
-        <w:t>DO_NP</w:t>
-      </w:r>
-      <w:r>
-        <w:rPr>
-          <w:rFonts w:hint="default"/>
-          <w:b w:val="0"/>
-          <w:bCs/>
-          <w:lang w:val="en-US"/>
-        </w:rPr>
-        <w:tab/>
-      </w:r>
-      <w:r>
-        <w:rPr>
-          <w:rFonts w:hint="default"/>
-          <w:b w:val="0"/>
-          <w:bCs/>
-          <w:lang w:val="en-US"/>
-        </w:rPr>
-        <w:tab/>
-      </w:r>
-      <w:r>
-        <w:rPr>
-          <w:rFonts w:hint="default"/>
-          <w:b w:val="0"/>
-          <w:bCs/>
-          <w:lang w:val="en-US"/>
-        </w:rPr>
-        <w:tab/>
-      </w:r>
-      <w:r>
-        <w:rPr>
-          <w:rFonts w:hint="default"/>
-          <w:b w:val="0"/>
-          <w:bCs/>
-          <w:lang w:val="en-US"/>
-        </w:rPr>
-        <w:tab/>
-      </w:r>
-      <w:r>
-        <w:rPr>
-          <w:rFonts w:hint="default"/>
-          <w:b w:val="0"/>
-          <w:bCs/>
-          <w:lang w:val="en-US"/>
-        </w:rPr>
-        <w:t xml:space="preserve">: string, diisi otomatis dengan format : </w:t>
-      </w:r>
-      <w:r>
-        <w:rPr>
-          <w:rFonts w:hint="default"/>
-          <w:b/>
-          <w:bCs w:val="0"/>
-          <w:lang w:val="en-US"/>
-        </w:rPr>
-        <w:t>M</w:t>
-      </w:r>
-      <w:r>
-        <w:rPr>
-          <w:rFonts w:hint="default"/>
-          <w:b w:val="0"/>
-          <w:bCs/>
-          <w:lang w:val="en-US"/>
-        </w:rPr>
-        <w:t xml:space="preserve">yymmddXXX (XXX : </w:t>
-      </w:r>
-      <w:r>
-        <w:rPr>
-          <w:rFonts w:hint="default"/>
-          <w:b w:val="0"/>
-          <w:bCs/>
-          <w:lang w:val="en-US"/>
-        </w:rPr>
-        <w:tab/>
-      </w:r>
-      <w:r>
-        <w:rPr>
-          <w:rFonts w:hint="default"/>
-          <w:b w:val="0"/>
-          <w:bCs/>
-          <w:lang w:val="en-US"/>
-        </w:rPr>
-        <w:tab/>
-      </w:r>
-      <w:r>
-        <w:rPr>
-          <w:rFonts w:hint="default"/>
-          <w:b w:val="0"/>
-          <w:bCs/>
-          <w:lang w:val="en-US"/>
-        </w:rPr>
-        <w:tab/>
-      </w:r>
-      <w:r>
-        <w:rPr>
-          <w:rFonts w:hint="default"/>
-          <w:b w:val="0"/>
-          <w:bCs/>
-          <w:lang w:val="en-US"/>
-        </w:rPr>
-        <w:tab/>
-      </w:r>
-      <w:r>
-        <w:rPr>
-          <w:rFonts w:hint="default"/>
-          <w:b w:val="0"/>
-          <w:bCs/>
-          <w:lang w:val="en-US"/>
-        </w:rPr>
-        <w:tab/>
-      </w:r>
-      <w:r>
-        <w:rPr>
-          <w:rFonts w:hint="default"/>
-          <w:b w:val="0"/>
-          <w:bCs/>
-          <w:lang w:val="en-US"/>
-        </w:rPr>
-        <w:tab/>
-      </w:r>
-      <w:r>
-        <w:rPr>
-          <w:rFonts w:hint="default"/>
-          <w:b w:val="0"/>
-          <w:bCs/>
-          <w:lang w:val="en-US"/>
-        </w:rPr>
-        <w:t>Counter);</w:t>
+        <w:t>ADJFAK_SuplierMerchanGroup</w:t>
+      </w:r>
+      <w:r>
+        <w:rPr>
+          <w:rFonts w:hint="default"/>
+          <w:b w:val="0"/>
+          <w:bCs/>
+          <w:lang w:val="en-US"/>
+        </w:rPr>
+        <w:tab/>
+        <w:t>: TModSupplierMG;</w:t>
       </w:r>
     </w:p>
     <w:p>
@@ -2055,43 +1627,25 @@
           <w:bCs/>
           <w:lang w:val="en-US"/>
         </w:rPr>
-        <w:t>DO_PAYMENT</w:t>
-      </w:r>
-      <w:r>
-        <w:rPr>
-          <w:rFonts w:hint="default"/>
-          <w:b w:val="0"/>
-          <w:bCs/>
-          <w:lang w:val="en-US"/>
-        </w:rPr>
-        <w:tab/>
-      </w:r>
-      <w:r>
-        <w:rPr>
-          <w:rFonts w:hint="default"/>
-          <w:b w:val="0"/>
-          <w:bCs/>
-          <w:lang w:val="en-US"/>
-        </w:rPr>
-        <w:tab/>
-      </w:r>
-      <w:r>
-        <w:rPr>
-          <w:rFonts w:hint="default"/>
-          <w:b w:val="0"/>
-          <w:bCs/>
-          <w:lang w:val="en-US"/>
-        </w:rPr>
-        <w:tab/>
-      </w:r>
-      <w:r>
-        <w:rPr>
-          <w:rFonts w:hint="default"/>
-          <w:b w:val="0"/>
-          <w:bCs/>
-          <w:lang w:val="en-US"/>
-        </w:rPr>
-        <w:t>: Double, total pembayaran yang sudah terjadi atas DO ini;</w:t>
+        <w:t>ADJFAK_TOTAL_AFTER_DISC</w:t>
+      </w:r>
+      <w:r>
+        <w:rPr>
+          <w:rFonts w:hint="default"/>
+          <w:b w:val="0"/>
+          <w:bCs/>
+          <w:lang w:val="en-US"/>
+        </w:rPr>
+        <w:tab/>
+      </w:r>
+      <w:r>
+        <w:rPr>
+          <w:rFonts w:hint="default"/>
+          <w:b w:val="0"/>
+          <w:bCs/>
+          <w:lang w:val="en-US"/>
+        </w:rPr>
+        <w:t>: Double;</w:t>
       </w:r>
     </w:p>
     <w:p>
@@ -2113,43 +1667,113 @@
           <w:bCs/>
           <w:lang w:val="en-US"/>
         </w:rPr>
-        <w:t>DO_PAYMENT_DATE</w:t>
-      </w:r>
-      <w:r>
-        <w:rPr>
-          <w:rFonts w:hint="default"/>
-          <w:b w:val="0"/>
-          <w:bCs/>
-          <w:lang w:val="en-US"/>
-        </w:rPr>
-        <w:tab/>
-      </w:r>
-      <w:r>
-        <w:rPr>
-          <w:rFonts w:hint="default"/>
-          <w:b w:val="0"/>
-          <w:bCs/>
-          <w:lang w:val="en-US"/>
-        </w:rPr>
-        <w:tab/>
-      </w:r>
-      <w:r>
-        <w:rPr>
-          <w:rFonts w:hint="default"/>
-          <w:b w:val="0"/>
-          <w:bCs/>
-          <w:lang w:val="en-US"/>
-        </w:rPr>
-        <w:tab/>
-      </w:r>
-      <w:r>
-        <w:rPr>
-          <w:rFonts w:hint="default"/>
-          <w:b w:val="0"/>
-          <w:bCs/>
-          <w:lang w:val="en-US"/>
-        </w:rPr>
-        <w:t>: Tdatetime, tanggal terakhir DO dibayar;</w:t>
+        <w:t>ADJFAK_TOTAL_ADJ</w:t>
+      </w:r>
+      <w:r>
+        <w:rPr>
+          <w:rFonts w:hint="default"/>
+          <w:b w:val="0"/>
+          <w:bCs/>
+          <w:lang w:val="en-US"/>
+        </w:rPr>
+        <w:tab/>
+      </w:r>
+      <w:r>
+        <w:rPr>
+          <w:rFonts w:hint="default"/>
+          <w:b w:val="0"/>
+          <w:bCs/>
+          <w:lang w:val="en-US"/>
+        </w:rPr>
+        <w:tab/>
+      </w:r>
+      <w:r>
+        <w:rPr>
+          <w:rFonts w:hint="default"/>
+          <w:b w:val="0"/>
+          <w:bCs/>
+          <w:lang w:val="en-US"/>
+        </w:rPr>
+        <w:tab/>
+      </w:r>
+      <w:r>
+        <w:rPr>
+          <w:rFonts w:hint="default"/>
+          <w:b w:val="0"/>
+          <w:bCs/>
+          <w:lang w:val="en-US"/>
+        </w:rPr>
+        <w:t xml:space="preserve">: ADJFAK_TOTAL_AFTER_DISC + ADJFAK_PPN + </w:t>
+      </w:r>
+      <w:r>
+        <w:rPr>
+          <w:rFonts w:hint="default"/>
+          <w:b w:val="0"/>
+          <w:bCs/>
+          <w:lang w:val="en-US"/>
+        </w:rPr>
+        <w:tab/>
+        <w:t/>
+      </w:r>
+      <w:r>
+        <w:rPr>
+          <w:rFonts w:hint="default"/>
+          <w:b w:val="0"/>
+          <w:bCs/>
+          <w:lang w:val="en-US"/>
+        </w:rPr>
+        <w:tab/>
+        <w:t/>
+      </w:r>
+      <w:r>
+        <w:rPr>
+          <w:rFonts w:hint="default"/>
+          <w:b w:val="0"/>
+          <w:bCs/>
+          <w:lang w:val="en-US"/>
+        </w:rPr>
+        <w:tab/>
+        <w:t/>
+      </w:r>
+      <w:r>
+        <w:rPr>
+          <w:rFonts w:hint="default"/>
+          <w:b w:val="0"/>
+          <w:bCs/>
+          <w:lang w:val="en-US"/>
+        </w:rPr>
+        <w:tab/>
+        <w:t/>
+      </w:r>
+      <w:r>
+        <w:rPr>
+          <w:rFonts w:hint="default"/>
+          <w:b w:val="0"/>
+          <w:bCs/>
+          <w:lang w:val="en-US"/>
+        </w:rPr>
+        <w:tab/>
+        <w:t/>
+      </w:r>
+      <w:r>
+        <w:rPr>
+          <w:rFonts w:hint="default"/>
+          <w:b w:val="0"/>
+          <w:bCs/>
+          <w:lang w:val="en-US"/>
+        </w:rPr>
+        <w:tab/>
+        <w:t/>
+      </w:r>
+      <w:r>
+        <w:rPr>
+          <w:rFonts w:hint="default"/>
+          <w:b w:val="0"/>
+          <w:bCs/>
+          <w:lang w:val="en-US"/>
+        </w:rPr>
+        <w:tab/>
+        <w:t xml:space="preserve">  ADJFAK_PPNBM;</w:t>
       </w:r>
     </w:p>
     <w:p>
@@ -2164,60 +1788,6 @@
           <w:lang w:val="en-US"/>
         </w:rPr>
       </w:pPr>
-      <w:r>
-        <w:rPr>
-          <w:rFonts w:hint="default"/>
-          <w:b w:val="0"/>
-          <w:bCs/>
-          <w:lang w:val="en-US"/>
-        </w:rPr>
-        <w:t>DO_PPN</w:t>
-      </w:r>
-      <w:r>
-        <w:rPr>
-          <w:rFonts w:hint="default"/>
-          <w:b w:val="0"/>
-          <w:bCs/>
-          <w:lang w:val="en-US"/>
-        </w:rPr>
-        <w:tab/>
-      </w:r>
-      <w:r>
-        <w:rPr>
-          <w:rFonts w:hint="default"/>
-          <w:b w:val="0"/>
-          <w:bCs/>
-          <w:lang w:val="en-US"/>
-        </w:rPr>
-        <w:tab/>
-      </w:r>
-      <w:r>
-        <w:rPr>
-          <w:rFonts w:hint="default"/>
-          <w:b w:val="0"/>
-          <w:bCs/>
-          <w:lang w:val="en-US"/>
-        </w:rPr>
-        <w:tab/>
-      </w:r>
-      <w:r>
-        <w:rPr>
-          <w:rFonts w:hint="default"/>
-          <w:b w:val="0"/>
-          <w:bCs/>
-          <w:lang w:val="en-US"/>
-        </w:rPr>
-        <w:tab/>
-      </w:r>
-      <w:r>
-        <w:rPr>
-          <w:rFonts w:hint="default"/>
-          <w:b w:val="0"/>
-          <w:bCs/>
-          <w:lang w:val="en-US"/>
-        </w:rPr>
-        <w:t>: Double, Total PPN;</w:t>
-      </w:r>
     </w:p>
     <w:p>
       <w:pPr>
@@ -2225,65 +1795,47 @@
         <w:ind w:left="1560"/>
         <w:jc w:val="left"/>
         <w:rPr>
-          <w:rFonts w:hint="default"/>
-          <w:b w:val="0"/>
-          <w:bCs/>
-          <w:lang w:val="en-US"/>
-        </w:rPr>
-      </w:pPr>
-      <w:r>
-        <w:rPr>
-          <w:rFonts w:hint="default"/>
-          <w:b w:val="0"/>
-          <w:bCs/>
-          <w:lang w:val="en-US"/>
-        </w:rPr>
-        <w:t>DO_PPNBM</w:t>
-      </w:r>
-      <w:r>
-        <w:rPr>
-          <w:rFonts w:hint="default"/>
-          <w:b w:val="0"/>
-          <w:bCs/>
-          <w:lang w:val="en-US"/>
-        </w:rPr>
-        <w:tab/>
-      </w:r>
-      <w:r>
-        <w:rPr>
-          <w:rFonts w:hint="default"/>
-          <w:b w:val="0"/>
-          <w:bCs/>
-          <w:lang w:val="en-US"/>
-        </w:rPr>
-        <w:tab/>
-      </w:r>
-      <w:r>
-        <w:rPr>
-          <w:rFonts w:hint="default"/>
-          <w:b w:val="0"/>
-          <w:bCs/>
-          <w:lang w:val="en-US"/>
-        </w:rPr>
-        <w:tab/>
-      </w:r>
-      <w:r>
-        <w:rPr>
-          <w:rFonts w:hint="default"/>
-          <w:b w:val="0"/>
-          <w:bCs/>
-          <w:lang w:val="en-US"/>
-        </w:rPr>
-        <w:tab/>
-      </w:r>
-      <w:r>
-        <w:rPr>
-          <w:rFonts w:hint="default"/>
-          <w:b w:val="0"/>
-          <w:bCs/>
-          <w:lang w:val="en-US"/>
-        </w:rPr>
-        <w:t>: Double, Total PPNBM;</w:t>
+          <w:b/>
+        </w:rPr>
+      </w:pPr>
+      <w:r>
+        <w:rPr>
+          <w:rFonts w:hint="default"/>
+          <w:b w:val="0"/>
+          <w:bCs/>
+          <w:lang w:val="en-US"/>
+        </w:rPr>
+        <w:t>ADJFAK_UNIT</w:t>
+      </w:r>
+      <w:r>
+        <w:rPr>
+          <w:rFonts w:hint="default"/>
+          <w:b w:val="0"/>
+          <w:bCs/>
+          <w:lang w:val="en-US"/>
+        </w:rPr>
+        <w:tab/>
+        <w:t/>
+      </w:r>
+      <w:r>
+        <w:rPr>
+          <w:rFonts w:hint="default"/>
+          <w:b w:val="0"/>
+          <w:bCs/>
+          <w:lang w:val="en-US"/>
+        </w:rPr>
+        <w:tab/>
+        <w:t/>
+      </w:r>
+      <w:r>
+        <w:rPr>
+          <w:rFonts w:hint="default"/>
+          <w:b w:val="0"/>
+          <w:bCs/>
+          <w:lang w:val="en-US"/>
+        </w:rPr>
+        <w:tab/>
+        <w:t>: TModUnit;</w:t>
       </w:r>
     </w:p>
     <w:p>
@@ -2292,696 +1844,15 @@
         <w:ind w:left="1560"/>
         <w:jc w:val="left"/>
         <w:rPr>
-          <w:rFonts w:hint="default"/>
-          <w:b w:val="0"/>
-          <w:bCs/>
-          <w:lang w:val="en-US"/>
-        </w:rPr>
-      </w:pPr>
-      <w:r>
-        <w:rPr>
-          <w:rFonts w:hint="default"/>
-          <w:b w:val="0"/>
-          <w:bCs/>
-          <w:lang w:val="en-US"/>
-        </w:rPr>
-        <w:t>DO_CN</w:t>
-      </w:r>
-      <w:r>
-        <w:rPr>
-          <w:rFonts w:hint="default"/>
-          <w:b w:val="0"/>
-          <w:bCs/>
-          <w:lang w:val="en-US"/>
-        </w:rPr>
-        <w:tab/>
-      </w:r>
-      <w:r>
-        <w:rPr>
-          <w:rFonts w:hint="default"/>
-          <w:b w:val="0"/>
-          <w:bCs/>
-          <w:lang w:val="en-US"/>
-        </w:rPr>
-        <w:tab/>
-      </w:r>
-      <w:r>
-        <w:rPr>
-          <w:rFonts w:hint="default"/>
-          <w:b w:val="0"/>
-          <w:bCs/>
-          <w:lang w:val="en-US"/>
-        </w:rPr>
-        <w:tab/>
-      </w:r>
-      <w:r>
-        <w:rPr>
-          <w:rFonts w:hint="default"/>
-          <w:b w:val="0"/>
-          <w:bCs/>
-          <w:lang w:val="en-US"/>
-        </w:rPr>
-        <w:tab/>
-      </w:r>
-      <w:r>
-        <w:rPr>
-          <w:rFonts w:hint="default"/>
-          <w:b w:val="0"/>
-          <w:bCs/>
-          <w:lang w:val="en-US"/>
-        </w:rPr>
-        <w:t xml:space="preserve">: Double, akan diupdate dengan nilai CN_TOTAL  di transaksi </w:t>
-      </w:r>
-      <w:r>
-        <w:rPr>
-          <w:rFonts w:hint="default"/>
-          <w:b w:val="0"/>
-          <w:bCs/>
-          <w:lang w:val="en-US"/>
-        </w:rPr>
-        <w:tab/>
-      </w:r>
-      <w:r>
-        <w:rPr>
-          <w:rFonts w:hint="default"/>
-          <w:b w:val="0"/>
-          <w:bCs/>
-          <w:lang w:val="en-US"/>
-        </w:rPr>
-        <w:tab/>
-      </w:r>
-      <w:r>
-        <w:rPr>
-          <w:rFonts w:hint="default"/>
-          <w:b w:val="0"/>
-          <w:bCs/>
-          <w:lang w:val="en-US"/>
-        </w:rPr>
-        <w:tab/>
-      </w:r>
-      <w:r>
-        <w:rPr>
-          <w:rFonts w:hint="default"/>
-          <w:b w:val="0"/>
-          <w:bCs/>
-          <w:lang w:val="en-US"/>
-        </w:rPr>
-        <w:tab/>
-      </w:r>
-      <w:r>
-        <w:rPr>
-          <w:rFonts w:hint="default"/>
-          <w:b w:val="0"/>
-          <w:bCs/>
-          <w:lang w:val="en-US"/>
-        </w:rPr>
-        <w:tab/>
-      </w:r>
-      <w:r>
-        <w:rPr>
-          <w:rFonts w:hint="default"/>
-          <w:b w:val="0"/>
-          <w:bCs/>
-          <w:lang w:val="en-US"/>
-        </w:rPr>
-        <w:tab/>
-      </w:r>
-      <w:r>
-        <w:rPr>
-          <w:rFonts w:hint="default"/>
-          <w:b w:val="0"/>
-          <w:bCs/>
-          <w:lang w:val="en-US"/>
-        </w:rPr>
-        <w:t>CN</w:t>
-      </w:r>
-    </w:p>
-    <w:p>
-      <w:pPr>
-        <w:pStyle w:val="35"/>
-        <w:ind w:left="1560"/>
-        <w:jc w:val="left"/>
-        <w:rPr>
-          <w:rFonts w:hint="default"/>
-          <w:b w:val="0"/>
-          <w:bCs/>
-          <w:lang w:val="en-US"/>
-        </w:rPr>
-      </w:pPr>
-      <w:r>
-        <w:rPr>
-          <w:rFonts w:hint="default"/>
-          <w:b w:val="0"/>
-          <w:bCs/>
-          <w:lang w:val="en-US"/>
-        </w:rPr>
-        <w:t>DO_DN</w:t>
-      </w:r>
-      <w:r>
-        <w:rPr>
-          <w:rFonts w:hint="default"/>
-          <w:b w:val="0"/>
-          <w:bCs/>
-          <w:lang w:val="en-US"/>
-        </w:rPr>
-        <w:tab/>
-      </w:r>
-      <w:r>
-        <w:rPr>
-          <w:rFonts w:hint="default"/>
-          <w:b w:val="0"/>
-          <w:bCs/>
-          <w:lang w:val="en-US"/>
-        </w:rPr>
-        <w:tab/>
-      </w:r>
-      <w:r>
-        <w:rPr>
-          <w:rFonts w:hint="default"/>
-          <w:b w:val="0"/>
-          <w:bCs/>
-          <w:lang w:val="en-US"/>
-        </w:rPr>
-        <w:tab/>
-      </w:r>
-      <w:r>
-        <w:rPr>
-          <w:rFonts w:hint="default"/>
-          <w:b w:val="0"/>
-          <w:bCs/>
-          <w:lang w:val="en-US"/>
-        </w:rPr>
-        <w:tab/>
-      </w:r>
-      <w:r>
-        <w:rPr>
-          <w:rFonts w:hint="default"/>
-          <w:b w:val="0"/>
-          <w:bCs/>
-          <w:lang w:val="en-US"/>
-        </w:rPr>
-        <w:t xml:space="preserve">: Double, akan diupdate dengan nilai DN_TOTAL  di transaksi </w:t>
-      </w:r>
-      <w:r>
-        <w:rPr>
-          <w:rFonts w:hint="default"/>
-          <w:b w:val="0"/>
-          <w:bCs/>
-          <w:lang w:val="en-US"/>
-        </w:rPr>
-        <w:tab/>
-      </w:r>
-      <w:r>
-        <w:rPr>
-          <w:rFonts w:hint="default"/>
-          <w:b w:val="0"/>
-          <w:bCs/>
-          <w:lang w:val="en-US"/>
-        </w:rPr>
-        <w:tab/>
-      </w:r>
-      <w:r>
-        <w:rPr>
-          <w:rFonts w:hint="default"/>
-          <w:b w:val="0"/>
-          <w:bCs/>
-          <w:lang w:val="en-US"/>
-        </w:rPr>
-        <w:tab/>
-      </w:r>
-      <w:r>
-        <w:rPr>
-          <w:rFonts w:hint="default"/>
-          <w:b w:val="0"/>
-          <w:bCs/>
-          <w:lang w:val="en-US"/>
-        </w:rPr>
-        <w:tab/>
-      </w:r>
-      <w:r>
-        <w:rPr>
-          <w:rFonts w:hint="default"/>
-          <w:b w:val="0"/>
-          <w:bCs/>
-          <w:lang w:val="en-US"/>
-        </w:rPr>
-        <w:tab/>
-      </w:r>
-      <w:r>
-        <w:rPr>
-          <w:rFonts w:hint="default"/>
-          <w:b w:val="0"/>
-          <w:bCs/>
-          <w:lang w:val="en-US"/>
-        </w:rPr>
-        <w:tab/>
-      </w:r>
-      <w:r>
-        <w:rPr>
-          <w:rFonts w:hint="default"/>
-          <w:b w:val="0"/>
-          <w:bCs/>
-          <w:lang w:val="en-US"/>
-        </w:rPr>
-        <w:t>DN</w:t>
-      </w:r>
-    </w:p>
-    <w:p>
-      <w:pPr>
-        <w:pStyle w:val="35"/>
-        <w:ind w:left="1560"/>
-        <w:jc w:val="left"/>
-        <w:rPr>
-          <w:rFonts w:hint="default"/>
-          <w:b w:val="0"/>
-          <w:bCs/>
-          <w:lang w:val="en-US"/>
-        </w:rPr>
-      </w:pPr>
-      <w:r>
-        <w:rPr>
-          <w:rFonts w:hint="default"/>
-          <w:b w:val="0"/>
-          <w:bCs/>
-          <w:lang w:val="en-US"/>
-        </w:rPr>
-        <w:t>DO_TOTAL</w:t>
-      </w:r>
-      <w:r>
-        <w:rPr>
-          <w:rFonts w:hint="default"/>
-          <w:b w:val="0"/>
-          <w:bCs/>
-          <w:lang w:val="en-US"/>
-        </w:rPr>
-        <w:tab/>
-      </w:r>
-      <w:r>
-        <w:rPr>
-          <w:rFonts w:hint="default"/>
-          <w:b w:val="0"/>
-          <w:bCs/>
-          <w:lang w:val="en-US"/>
-        </w:rPr>
-        <w:tab/>
-      </w:r>
-      <w:r>
-        <w:rPr>
-          <w:rFonts w:hint="default"/>
-          <w:b w:val="0"/>
-          <w:bCs/>
-          <w:lang w:val="en-US"/>
-        </w:rPr>
-        <w:tab/>
-      </w:r>
-      <w:r>
-        <w:rPr>
-          <w:rFonts w:hint="default"/>
-          <w:b w:val="0"/>
-          <w:bCs/>
-          <w:lang w:val="en-US"/>
-        </w:rPr>
-        <w:tab/>
-      </w:r>
-      <w:r>
-        <w:rPr>
-          <w:rFonts w:hint="default"/>
-          <w:b w:val="0"/>
-          <w:bCs/>
-          <w:lang w:val="en-US"/>
-        </w:rPr>
-        <w:t>: Double, TOTAL BASEPRICE-Disc + PPN + PPNBM;</w:t>
-      </w:r>
-    </w:p>
-    <w:p>
-      <w:pPr>
-        <w:pStyle w:val="35"/>
-        <w:ind w:left="1560"/>
-        <w:jc w:val="left"/>
-        <w:rPr>
-          <w:rFonts w:hint="default"/>
-          <w:b w:val="0"/>
-          <w:bCs/>
-          <w:lang w:val="en-US"/>
-        </w:rPr>
-      </w:pPr>
-      <w:r>
-        <w:rPr>
-          <w:rFonts w:hint="default"/>
-          <w:b w:val="0"/>
-          <w:bCs/>
-          <w:lang w:val="en-US"/>
-        </w:rPr>
-        <w:t>MERCHANDISE</w:t>
-      </w:r>
-      <w:r>
-        <w:rPr>
-          <w:rFonts w:hint="default"/>
-          <w:b w:val="0"/>
-          <w:bCs/>
-          <w:lang w:val="en-US"/>
-        </w:rPr>
-        <w:tab/>
-      </w:r>
-      <w:r>
-        <w:rPr>
-          <w:rFonts w:hint="default"/>
-          <w:b w:val="0"/>
-          <w:bCs/>
-          <w:lang w:val="en-US"/>
-        </w:rPr>
-        <w:tab/>
-      </w:r>
-      <w:r>
-        <w:rPr>
-          <w:rFonts w:hint="default"/>
-          <w:b w:val="0"/>
-          <w:bCs/>
-          <w:lang w:val="en-US"/>
-        </w:rPr>
-        <w:tab/>
-      </w:r>
-      <w:r>
-        <w:rPr>
-          <w:rFonts w:hint="default"/>
-          <w:b w:val="0"/>
-          <w:bCs/>
-          <w:lang w:val="en-US"/>
-        </w:rPr>
-        <w:t>: TModMerchandise, (Hardline, Sofline, dll);</w:t>
-      </w:r>
-    </w:p>
-    <w:p>
-      <w:pPr>
-        <w:pStyle w:val="35"/>
-        <w:ind w:left="1560"/>
-        <w:jc w:val="left"/>
-        <w:rPr>
-          <w:rFonts w:hint="default"/>
-          <w:b w:val="0"/>
-          <w:bCs/>
-          <w:lang w:val="en-US"/>
-        </w:rPr>
-      </w:pPr>
-      <w:r>
-        <w:rPr>
-          <w:rFonts w:hint="default"/>
-          <w:b w:val="0"/>
-          <w:bCs/>
-          <w:lang w:val="en-US"/>
-        </w:rPr>
-        <w:t>PO</w:t>
-      </w:r>
-      <w:r>
-        <w:rPr>
-          <w:rFonts w:hint="default"/>
-          <w:b w:val="0"/>
-          <w:bCs/>
-          <w:lang w:val="en-US"/>
-        </w:rPr>
-        <w:tab/>
-      </w:r>
-      <w:r>
-        <w:rPr>
-          <w:rFonts w:hint="default"/>
-          <w:b w:val="0"/>
-          <w:bCs/>
-          <w:lang w:val="en-US"/>
-        </w:rPr>
-        <w:tab/>
-      </w:r>
-      <w:r>
-        <w:rPr>
-          <w:rFonts w:hint="default"/>
-          <w:b w:val="0"/>
-          <w:bCs/>
-          <w:lang w:val="en-US"/>
-        </w:rPr>
-        <w:tab/>
-      </w:r>
-      <w:r>
-        <w:rPr>
-          <w:rFonts w:hint="default"/>
-          <w:b w:val="0"/>
-          <w:bCs/>
-          <w:lang w:val="en-US"/>
-        </w:rPr>
-        <w:tab/>
-      </w:r>
-      <w:r>
-        <w:rPr>
-          <w:rFonts w:hint="default"/>
-          <w:b w:val="0"/>
-          <w:bCs/>
-          <w:lang w:val="en-US"/>
-        </w:rPr>
-        <w:tab/>
-      </w:r>
-      <w:r>
-        <w:rPr>
-          <w:rFonts w:hint="default"/>
-          <w:b w:val="0"/>
-          <w:bCs/>
-          <w:lang w:val="en-US"/>
-        </w:rPr>
-        <w:t>: TModPO, PO;</w:t>
-      </w:r>
-    </w:p>
-    <w:p>
-      <w:pPr>
-        <w:pStyle w:val="35"/>
-        <w:ind w:left="1560"/>
-        <w:jc w:val="left"/>
-        <w:rPr>
-          <w:rFonts w:hint="default"/>
-          <w:b w:val="0"/>
-          <w:bCs/>
-          <w:lang w:val="en-US"/>
-        </w:rPr>
-      </w:pPr>
-      <w:r>
-        <w:rPr>
-          <w:rFonts w:hint="default"/>
-          <w:b w:val="0"/>
-          <w:bCs/>
-          <w:lang w:val="en-US"/>
-        </w:rPr>
-        <w:t>SO</w:t>
-      </w:r>
-      <w:r>
-        <w:rPr>
-          <w:rFonts w:hint="default"/>
-          <w:b w:val="0"/>
-          <w:bCs/>
-          <w:lang w:val="en-US"/>
-        </w:rPr>
-        <w:tab/>
-      </w:r>
-      <w:r>
-        <w:rPr>
-          <w:rFonts w:hint="default"/>
-          <w:b w:val="0"/>
-          <w:bCs/>
-          <w:lang w:val="en-US"/>
-        </w:rPr>
-        <w:tab/>
-      </w:r>
-      <w:r>
-        <w:rPr>
-          <w:rFonts w:hint="default"/>
-          <w:b w:val="0"/>
-          <w:bCs/>
-          <w:lang w:val="en-US"/>
-        </w:rPr>
-        <w:tab/>
-      </w:r>
-      <w:r>
-        <w:rPr>
-          <w:rFonts w:hint="default"/>
-          <w:b w:val="0"/>
-          <w:bCs/>
-          <w:lang w:val="en-US"/>
-        </w:rPr>
-        <w:tab/>
-      </w:r>
-      <w:r>
-        <w:rPr>
-          <w:rFonts w:hint="default"/>
-          <w:b w:val="0"/>
-          <w:bCs/>
-          <w:lang w:val="en-US"/>
-        </w:rPr>
-        <w:tab/>
-      </w:r>
-      <w:r>
-        <w:rPr>
-          <w:rFonts w:hint="default"/>
-          <w:b w:val="0"/>
-          <w:bCs/>
-          <w:lang w:val="en-US"/>
-        </w:rPr>
-        <w:t>: TModSO, PO.SO;</w:t>
-      </w:r>
-    </w:p>
-    <w:p>
-      <w:pPr>
-        <w:pStyle w:val="35"/>
-        <w:ind w:left="1560"/>
-        <w:jc w:val="left"/>
-        <w:rPr>
-          <w:rFonts w:hint="default"/>
-          <w:b w:val="0"/>
-          <w:bCs/>
-          <w:lang w:val="en-US"/>
-        </w:rPr>
-      </w:pPr>
-      <w:r>
-        <w:rPr>
-          <w:rFonts w:hint="default"/>
-          <w:b w:val="0"/>
-          <w:bCs/>
-          <w:lang w:val="en-US"/>
-        </w:rPr>
-        <w:t>SUPLIER_MERCHAN_GRUP</w:t>
-      </w:r>
-      <w:r>
-        <w:rPr>
-          <w:rFonts w:hint="default"/>
-          <w:b w:val="0"/>
-          <w:bCs/>
-          <w:lang w:val="en-US"/>
-        </w:rPr>
-        <w:tab/>
-      </w:r>
-      <w:r>
-        <w:rPr>
-          <w:rFonts w:hint="default"/>
-          <w:b w:val="0"/>
-          <w:bCs/>
-          <w:lang w:val="en-US"/>
-        </w:rPr>
-        <w:tab/>
-      </w:r>
-      <w:r>
-        <w:rPr>
-          <w:rFonts w:hint="default"/>
-          <w:b w:val="0"/>
-          <w:bCs/>
-          <w:lang w:val="en-US"/>
-        </w:rPr>
-        <w:t>: TModSuplierMerchanGroup, PO.SUPLIER_MERCHAN_GRUP;</w:t>
-      </w:r>
-    </w:p>
-    <w:p>
-      <w:pPr>
-        <w:pStyle w:val="35"/>
-        <w:ind w:left="1560"/>
-        <w:jc w:val="left"/>
-        <w:rPr>
-          <w:rFonts w:hint="default"/>
-          <w:b w:val="0"/>
-          <w:bCs/>
-          <w:lang w:val="en-US"/>
-        </w:rPr>
-      </w:pPr>
-      <w:r>
-        <w:rPr>
-          <w:rFonts w:hint="default"/>
-          <w:b w:val="0"/>
-          <w:bCs/>
-          <w:lang w:val="en-US"/>
-        </w:rPr>
-        <w:t>UNITSTORE</w:t>
-      </w:r>
-      <w:r>
-        <w:rPr>
-          <w:rFonts w:hint="default"/>
-          <w:b w:val="0"/>
-          <w:bCs/>
-          <w:lang w:val="en-US"/>
-        </w:rPr>
-        <w:tab/>
-      </w:r>
-      <w:r>
-        <w:rPr>
-          <w:rFonts w:hint="default"/>
-          <w:b w:val="0"/>
-          <w:bCs/>
-          <w:lang w:val="en-US"/>
-        </w:rPr>
-        <w:tab/>
-      </w:r>
-      <w:r>
-        <w:rPr>
-          <w:rFonts w:hint="default"/>
-          <w:b w:val="0"/>
-          <w:bCs/>
-          <w:lang w:val="en-US"/>
-        </w:rPr>
-        <w:tab/>
-      </w:r>
-      <w:r>
-        <w:rPr>
-          <w:rFonts w:hint="default"/>
-          <w:b w:val="0"/>
-          <w:bCs/>
-          <w:lang w:val="en-US"/>
-        </w:rPr>
-        <w:tab/>
-      </w:r>
-      <w:r>
-        <w:rPr>
-          <w:rFonts w:hint="default"/>
-          <w:b w:val="0"/>
-          <w:bCs/>
-          <w:lang w:val="en-US"/>
-        </w:rPr>
-        <w:t>: TModUnit, Unit/Cabang;</w:t>
-      </w:r>
-    </w:p>
-    <w:p>
-      <w:pPr>
-        <w:pStyle w:val="35"/>
-        <w:ind w:left="1560"/>
-        <w:jc w:val="left"/>
-        <w:rPr>
-          <w:b w:val="0"/>
-          <w:bCs/>
-          <w:lang w:val="en-US"/>
-        </w:rPr>
-      </w:pPr>
-    </w:p>
-    <w:p>
-      <w:pPr>
-        <w:pStyle w:val="35"/>
-        <w:ind w:left="1560"/>
-        <w:jc w:val="left"/>
-        <w:rPr>
           <w:b/>
         </w:rPr>
       </w:pPr>
-    </w:p>
-    <w:p>
-      <w:pPr>
-        <w:pStyle w:val="35"/>
-        <w:ind w:left="1560"/>
-        <w:jc w:val="left"/>
+      <w:r>
         <w:rPr>
           <w:b/>
-        </w:rPr>
-      </w:pPr>
-      <w:r>
-        <w:rPr>
-          <w:b/>
-          <w:lang w:val="en-US"/>
-        </w:rPr>
-        <w:t xml:space="preserve">DO </w:t>
-      </w:r>
-      <w:r>
-        <w:rPr>
-          <w:b/>
-        </w:rPr>
-        <w:t>ITEM</w:t>
+          <w:lang w:val="en-US"/>
+        </w:rPr>
+        <w:t>ADJUSTMENT FAKTUR ITEM</w:t>
       </w:r>
     </w:p>
     <w:p>
@@ -3002,7 +1873,7 @@
           <w:rFonts w:hint="default"/>
           <w:lang w:val="en-US"/>
         </w:rPr>
-        <w:t>DOD_</w:t>
+        <w:t>AFD_</w:t>
       </w:r>
       <w:r>
         <w:rPr>
@@ -3051,8 +1922,22 @@
       <w:r>
         <w:rPr>
           <w:rFonts w:hint="default"/>
-        </w:rPr>
-        <w:t>DOD_DISC1</w:t>
+          <w:lang w:val="en-US"/>
+        </w:rPr>
+        <w:t>AFD</w:t>
+      </w:r>
+      <w:r>
+        <w:rPr>
+          <w:rFonts w:hint="default"/>
+        </w:rPr>
+        <w:t>_</w:t>
+      </w:r>
+      <w:r>
+        <w:rPr>
+          <w:rFonts w:hint="default"/>
+          <w:lang w:val="en-US"/>
+        </w:rPr>
+        <w:t>PPNBM</w:t>
       </w:r>
       <w:r>
         <w:rPr>
@@ -3101,38 +1986,45 @@
       <w:r>
         <w:rPr>
           <w:rFonts w:hint="default"/>
-        </w:rPr>
-        <w:t>DOD_DISC2</w:t>
-      </w:r>
-      <w:r>
-        <w:rPr>
-          <w:rFonts w:hint="default"/>
-        </w:rPr>
-        <w:tab/>
-      </w:r>
-      <w:r>
-        <w:rPr>
-          <w:rFonts w:hint="default"/>
-        </w:rPr>
-        <w:tab/>
-      </w:r>
-      <w:r>
-        <w:rPr>
-          <w:rFonts w:hint="default"/>
-        </w:rPr>
-        <w:tab/>
-      </w:r>
-      <w:r>
-        <w:rPr>
-          <w:rFonts w:hint="default"/>
-        </w:rPr>
-        <w:tab/>
-      </w:r>
-      <w:r>
-        <w:rPr>
-          <w:rFonts w:hint="default"/>
-        </w:rPr>
-        <w:t>: Double, %;</w:t>
+          <w:lang w:val="en-US"/>
+        </w:rPr>
+        <w:t>AF</w:t>
+      </w:r>
+      <w:r>
+        <w:rPr>
+          <w:rFonts w:hint="default"/>
+        </w:rPr>
+        <w:t>D_PPN</w:t>
+      </w:r>
+      <w:r>
+        <w:rPr>
+          <w:rFonts w:hint="default"/>
+        </w:rPr>
+        <w:tab/>
+      </w:r>
+      <w:r>
+        <w:rPr>
+          <w:rFonts w:hint="default"/>
+        </w:rPr>
+        <w:tab/>
+      </w:r>
+      <w:r>
+        <w:rPr>
+          <w:rFonts w:hint="default"/>
+        </w:rPr>
+        <w:tab/>
+      </w:r>
+      <w:r>
+        <w:rPr>
+          <w:rFonts w:hint="default"/>
+        </w:rPr>
+        <w:tab/>
+      </w:r>
+      <w:r>
+        <w:rPr>
+          <w:rFonts w:hint="default"/>
+        </w:rPr>
+        <w:t>: Double, Rupiah;</w:t>
       </w:r>
     </w:p>
     <w:p>
@@ -3151,38 +2043,45 @@
       <w:r>
         <w:rPr>
           <w:rFonts w:hint="default"/>
-        </w:rPr>
-        <w:t>DOD_DISC3</w:t>
-      </w:r>
-      <w:r>
-        <w:rPr>
-          <w:rFonts w:hint="default"/>
-        </w:rPr>
-        <w:tab/>
-      </w:r>
-      <w:r>
-        <w:rPr>
-          <w:rFonts w:hint="default"/>
-        </w:rPr>
-        <w:tab/>
-      </w:r>
-      <w:r>
-        <w:rPr>
-          <w:rFonts w:hint="default"/>
-        </w:rPr>
-        <w:tab/>
-      </w:r>
-      <w:r>
-        <w:rPr>
-          <w:rFonts w:hint="default"/>
-        </w:rPr>
-        <w:tab/>
-      </w:r>
-      <w:r>
-        <w:rPr>
-          <w:rFonts w:hint="default"/>
-        </w:rPr>
-        <w:t>: Double, Rupiah;</w:t>
+          <w:lang w:val="en-US"/>
+        </w:rPr>
+        <w:t>AFD</w:t>
+      </w:r>
+      <w:r>
+        <w:rPr>
+          <w:rFonts w:hint="default"/>
+        </w:rPr>
+        <w:t>_DISC</w:t>
+      </w:r>
+      <w:r>
+        <w:rPr>
+          <w:rFonts w:hint="default"/>
+        </w:rPr>
+        <w:tab/>
+      </w:r>
+      <w:r>
+        <w:rPr>
+          <w:rFonts w:hint="default"/>
+        </w:rPr>
+        <w:tab/>
+      </w:r>
+      <w:r>
+        <w:rPr>
+          <w:rFonts w:hint="default"/>
+        </w:rPr>
+        <w:tab/>
+      </w:r>
+      <w:r>
+        <w:rPr>
+          <w:rFonts w:hint="default"/>
+        </w:rPr>
+        <w:tab/>
+      </w:r>
+      <w:r>
+        <w:rPr>
+          <w:rFonts w:hint="default"/>
+        </w:rPr>
+        <w:t>: Double, %;</w:t>
       </w:r>
     </w:p>
     <w:p>
@@ -3201,38 +2100,59 @@
       <w:r>
         <w:rPr>
           <w:rFonts w:hint="default"/>
-        </w:rPr>
-        <w:t>DOD_DO</w:t>
-      </w:r>
-      <w:r>
-        <w:rPr>
-          <w:rFonts w:hint="default"/>
-        </w:rPr>
-        <w:tab/>
-      </w:r>
-      <w:r>
-        <w:rPr>
-          <w:rFonts w:hint="default"/>
-        </w:rPr>
-        <w:tab/>
-      </w:r>
-      <w:r>
-        <w:rPr>
-          <w:rFonts w:hint="default"/>
-        </w:rPr>
-        <w:tab/>
-      </w:r>
-      <w:r>
-        <w:rPr>
-          <w:rFonts w:hint="default"/>
-        </w:rPr>
-        <w:tab/>
-      </w:r>
-      <w:r>
-        <w:rPr>
-          <w:rFonts w:hint="default"/>
-        </w:rPr>
-        <w:t>: TModDO, Header;</w:t>
+          <w:lang w:val="en-US"/>
+        </w:rPr>
+        <w:t>AFD</w:t>
+      </w:r>
+      <w:r>
+        <w:rPr>
+          <w:rFonts w:hint="default"/>
+        </w:rPr>
+        <w:t>_</w:t>
+      </w:r>
+      <w:r>
+        <w:rPr>
+          <w:rFonts w:hint="default"/>
+          <w:lang w:val="en-US"/>
+        </w:rPr>
+        <w:t>ADJ_</w:t>
+      </w:r>
+      <w:r>
+        <w:rPr>
+          <w:rFonts w:hint="default"/>
+        </w:rPr>
+        <w:t>DISC</w:t>
+      </w:r>
+      <w:r>
+        <w:rPr>
+          <w:rFonts w:hint="default"/>
+        </w:rPr>
+        <w:tab/>
+      </w:r>
+      <w:r>
+        <w:rPr>
+          <w:rFonts w:hint="default"/>
+        </w:rPr>
+        <w:tab/>
+      </w:r>
+      <w:r>
+        <w:rPr>
+          <w:rFonts w:hint="default"/>
+        </w:rPr>
+        <w:tab/>
+      </w:r>
+      <w:r>
+        <w:rPr>
+          <w:rFonts w:hint="default"/>
+        </w:rPr>
+        <w:t xml:space="preserve">: </w:t>
+      </w:r>
+      <w:r>
+        <w:rPr>
+          <w:rFonts w:hint="default"/>
+          <w:lang w:val="en-US"/>
+        </w:rPr>
+        <w:t xml:space="preserve">DOITEM.DISC - AFD_DISC </w:t>
       </w:r>
     </w:p>
     <w:p>
@@ -3251,38 +2171,52 @@
       <w:r>
         <w:rPr>
           <w:rFonts w:hint="default"/>
-        </w:rPr>
-        <w:t>DOD_IS_BKP</w:t>
-      </w:r>
-      <w:r>
-        <w:rPr>
-          <w:rFonts w:hint="default"/>
-        </w:rPr>
-        <w:tab/>
-      </w:r>
-      <w:r>
-        <w:rPr>
-          <w:rFonts w:hint="default"/>
-        </w:rPr>
-        <w:tab/>
-      </w:r>
-      <w:r>
-        <w:rPr>
-          <w:rFonts w:hint="default"/>
-        </w:rPr>
-        <w:tab/>
-      </w:r>
-      <w:r>
-        <w:rPr>
-          <w:rFonts w:hint="default"/>
-        </w:rPr>
-        <w:tab/>
-      </w:r>
-      <w:r>
-        <w:rPr>
-          <w:rFonts w:hint="default"/>
-        </w:rPr>
-        <w:t>: Integer,1 : BKP, 0 : Non BKP, Ambil dari PO.POITEM.IS_BKP;</w:t>
+          <w:lang w:val="en-US"/>
+        </w:rPr>
+        <w:t>AF</w:t>
+      </w:r>
+      <w:r>
+        <w:rPr>
+          <w:rFonts w:hint="default"/>
+        </w:rPr>
+        <w:t>D_</w:t>
+      </w:r>
+      <w:r>
+        <w:rPr>
+          <w:rFonts w:hint="default"/>
+          <w:lang w:val="en-US"/>
+        </w:rPr>
+        <w:t>PRICE</w:t>
+      </w:r>
+      <w:r>
+        <w:rPr>
+          <w:rFonts w:hint="default"/>
+        </w:rPr>
+        <w:tab/>
+      </w:r>
+      <w:r>
+        <w:rPr>
+          <w:rFonts w:hint="default"/>
+        </w:rPr>
+        <w:tab/>
+      </w:r>
+      <w:r>
+        <w:rPr>
+          <w:rFonts w:hint="default"/>
+        </w:rPr>
+        <w:tab/>
+      </w:r>
+      <w:r>
+        <w:rPr>
+          <w:rFonts w:hint="default"/>
+        </w:rPr>
+        <w:tab/>
+      </w:r>
+      <w:r>
+        <w:rPr>
+          <w:rFonts w:hint="default"/>
+        </w:rPr>
+        <w:t>: Double, Rupiah;</w:t>
       </w:r>
     </w:p>
     <w:p>
@@ -3301,87 +2235,53 @@
       <w:r>
         <w:rPr>
           <w:rFonts w:hint="default"/>
-        </w:rPr>
-        <w:t>DOD_IS_STOCK</w:t>
-      </w:r>
-      <w:r>
-        <w:rPr>
-          <w:rFonts w:hint="default"/>
-        </w:rPr>
-        <w:tab/>
-      </w:r>
-      <w:r>
-        <w:rPr>
-          <w:rFonts w:hint="default"/>
-        </w:rPr>
-        <w:tab/>
-      </w:r>
-      <w:r>
-        <w:rPr>
-          <w:rFonts w:hint="default"/>
-        </w:rPr>
-        <w:tab/>
-      </w:r>
-      <w:r>
-        <w:rPr>
-          <w:rFonts w:hint="default"/>
-        </w:rPr>
-        <w:t xml:space="preserve">: Integer,1 : STOCK, 0 : Non NON STOCK, Ambil dari </w:t>
-      </w:r>
-      <w:r>
-        <w:rPr>
-          <w:rFonts w:hint="default"/>
-          <w:lang w:val="en-US"/>
-        </w:rPr>
-        <w:tab/>
-      </w:r>
-      <w:r>
-        <w:rPr>
-          <w:rFonts w:hint="default"/>
-          <w:lang w:val="en-US"/>
-        </w:rPr>
-        <w:tab/>
-      </w:r>
-      <w:r>
-        <w:rPr>
-          <w:rFonts w:hint="default"/>
-          <w:lang w:val="en-US"/>
-        </w:rPr>
-        <w:tab/>
-      </w:r>
-      <w:r>
-        <w:rPr>
-          <w:rFonts w:hint="default"/>
-          <w:lang w:val="en-US"/>
-        </w:rPr>
-        <w:tab/>
-      </w:r>
-      <w:r>
-        <w:rPr>
-          <w:rFonts w:hint="default"/>
-          <w:lang w:val="en-US"/>
-        </w:rPr>
-        <w:tab/>
-      </w:r>
-      <w:r>
-        <w:rPr>
-          <w:rFonts w:hint="default"/>
-          <w:lang w:val="en-US"/>
-        </w:rPr>
-        <w:tab/>
-      </w:r>
-      <w:r>
-        <w:rPr>
-          <w:rFonts w:hint="default"/>
-          <w:lang w:val="en-US"/>
-        </w:rPr>
-        <w:tab/>
-      </w:r>
-      <w:r>
-        <w:rPr>
-          <w:rFonts w:hint="default"/>
-        </w:rPr>
-        <w:t>PO.POITEM.IS_IS_STOCK;</w:t>
+          <w:lang w:val="en-US"/>
+        </w:rPr>
+        <w:t>AF</w:t>
+      </w:r>
+      <w:r>
+        <w:rPr>
+          <w:rFonts w:hint="default"/>
+        </w:rPr>
+        <w:t>D_</w:t>
+      </w:r>
+      <w:r>
+        <w:rPr>
+          <w:rFonts w:hint="default"/>
+          <w:lang w:val="en-US"/>
+        </w:rPr>
+        <w:t>ADJ_PRICE</w:t>
+      </w:r>
+      <w:r>
+        <w:rPr>
+          <w:rFonts w:hint="default"/>
+        </w:rPr>
+        <w:tab/>
+      </w:r>
+      <w:r>
+        <w:rPr>
+          <w:rFonts w:hint="default"/>
+        </w:rPr>
+        <w:tab/>
+      </w:r>
+      <w:r>
+        <w:rPr>
+          <w:rFonts w:hint="default"/>
+        </w:rPr>
+        <w:tab/>
+      </w:r>
+      <w:r>
+        <w:rPr>
+          <w:rFonts w:hint="default"/>
+        </w:rPr>
+        <w:t xml:space="preserve">: </w:t>
+      </w:r>
+      <w:r>
+        <w:rPr>
+          <w:rFonts w:hint="default"/>
+          <w:lang w:val="en-US"/>
+        </w:rPr>
+        <w:t>DOITEM.PRICE - AFD_PRICE</w:t>
       </w:r>
     </w:p>
     <w:p>
@@ -3400,38 +2300,59 @@
       <w:r>
         <w:rPr>
           <w:rFonts w:hint="default"/>
-        </w:rPr>
-        <w:t>DOD_PPN</w:t>
-      </w:r>
-      <w:r>
-        <w:rPr>
-          <w:rFonts w:hint="default"/>
-        </w:rPr>
-        <w:tab/>
-      </w:r>
-      <w:r>
-        <w:rPr>
-          <w:rFonts w:hint="default"/>
-        </w:rPr>
-        <w:tab/>
-      </w:r>
-      <w:r>
-        <w:rPr>
-          <w:rFonts w:hint="default"/>
-        </w:rPr>
-        <w:tab/>
-      </w:r>
-      <w:r>
-        <w:rPr>
-          <w:rFonts w:hint="default"/>
-        </w:rPr>
-        <w:tab/>
-      </w:r>
-      <w:r>
-        <w:rPr>
-          <w:rFonts w:hint="default"/>
-        </w:rPr>
-        <w:t>: Double, Rupiah;</w:t>
+          <w:lang w:val="en-US"/>
+        </w:rPr>
+        <w:t>AFD</w:t>
+      </w:r>
+      <w:r>
+        <w:rPr>
+          <w:rFonts w:hint="default"/>
+        </w:rPr>
+        <w:t>_DO</w:t>
+      </w:r>
+      <w:r>
+        <w:rPr>
+          <w:rFonts w:hint="default"/>
+          <w:lang w:val="en-US"/>
+        </w:rPr>
+        <w:t>ITEM</w:t>
+      </w:r>
+      <w:r>
+        <w:rPr>
+          <w:rFonts w:hint="default"/>
+        </w:rPr>
+        <w:tab/>
+      </w:r>
+      <w:r>
+        <w:rPr>
+          <w:rFonts w:hint="default"/>
+        </w:rPr>
+        <w:tab/>
+      </w:r>
+      <w:r>
+        <w:rPr>
+          <w:rFonts w:hint="default"/>
+        </w:rPr>
+        <w:tab/>
+      </w:r>
+      <w:r>
+        <w:rPr>
+          <w:rFonts w:hint="default"/>
+        </w:rPr>
+        <w:tab/>
+      </w:r>
+      <w:r>
+        <w:rPr>
+          <w:rFonts w:hint="default"/>
+        </w:rPr>
+        <w:t>: TModDO</w:t>
+      </w:r>
+      <w:r>
+        <w:rPr>
+          <w:rFonts w:hint="default"/>
+          <w:lang w:val="en-US"/>
+        </w:rPr>
+        <w:t>Item;</w:t>
       </w:r>
     </w:p>
     <w:p>
@@ -3450,38 +2371,72 @@
       <w:r>
         <w:rPr>
           <w:rFonts w:hint="default"/>
-        </w:rPr>
-        <w:t>DOD_PPNBM</w:t>
-      </w:r>
-      <w:r>
-        <w:rPr>
-          <w:rFonts w:hint="default"/>
-        </w:rPr>
-        <w:tab/>
-      </w:r>
-      <w:r>
-        <w:rPr>
-          <w:rFonts w:hint="default"/>
-        </w:rPr>
-        <w:tab/>
-      </w:r>
-      <w:r>
-        <w:rPr>
-          <w:rFonts w:hint="default"/>
-        </w:rPr>
-        <w:tab/>
-      </w:r>
-      <w:r>
-        <w:rPr>
-          <w:rFonts w:hint="default"/>
-        </w:rPr>
-        <w:tab/>
-      </w:r>
-      <w:r>
-        <w:rPr>
-          <w:rFonts w:hint="default"/>
-        </w:rPr>
-        <w:t>: Double, Rupiah;</w:t>
+          <w:lang w:val="en-US"/>
+        </w:rPr>
+        <w:t>AF</w:t>
+      </w:r>
+      <w:r>
+        <w:rPr>
+          <w:rFonts w:hint="default"/>
+        </w:rPr>
+        <w:t>D_QTY</w:t>
+      </w:r>
+      <w:r>
+        <w:rPr>
+          <w:rFonts w:hint="default"/>
+          <w:lang w:val="en-US"/>
+        </w:rPr>
+        <w:tab/>
+      </w:r>
+      <w:r>
+        <w:rPr>
+          <w:rFonts w:hint="default"/>
+        </w:rPr>
+        <w:tab/>
+      </w:r>
+      <w:r>
+        <w:rPr>
+          <w:rFonts w:hint="default"/>
+        </w:rPr>
+        <w:tab/>
+      </w:r>
+      <w:r>
+        <w:rPr>
+          <w:rFonts w:hint="default"/>
+        </w:rPr>
+        <w:tab/>
+      </w:r>
+      <w:r>
+        <w:rPr>
+          <w:rFonts w:hint="default"/>
+        </w:rPr>
+        <w:t xml:space="preserve">: Double, </w:t>
+      </w:r>
+      <w:r>
+        <w:rPr>
+          <w:rFonts w:hint="default"/>
+          <w:lang w:val="en-US"/>
+        </w:rPr>
+        <w:t>D</w:t>
+      </w:r>
+      <w:r>
+        <w:rPr>
+          <w:rFonts w:hint="default"/>
+        </w:rPr>
+        <w:t>O.</w:t>
+      </w:r>
+      <w:r>
+        <w:rPr>
+          <w:rFonts w:hint="default"/>
+          <w:lang w:val="en-US"/>
+        </w:rPr>
+        <w:t>D</w:t>
+      </w:r>
+      <w:r>
+        <w:rPr>
+          <w:rFonts w:hint="default"/>
+        </w:rPr>
+        <w:t>OITEM.Qty;</w:t>
       </w:r>
     </w:p>
     <w:p>
@@ -3495,31 +2450,47 @@
         <w:jc w:val="left"/>
         <w:rPr>
           <w:rFonts w:hint="default"/>
-        </w:rPr>
-      </w:pPr>
-      <w:r>
-        <w:rPr>
-          <w:rFonts w:hint="default"/>
-        </w:rPr>
-        <w:t>DOD_PPNBM_PERSEN</w:t>
-      </w:r>
-      <w:r>
-        <w:rPr>
-          <w:rFonts w:hint="default"/>
-        </w:rPr>
-        <w:tab/>
-      </w:r>
-      <w:r>
-        <w:rPr>
-          <w:rFonts w:hint="default"/>
-        </w:rPr>
-        <w:tab/>
-      </w:r>
-      <w:r>
-        <w:rPr>
-          <w:rFonts w:hint="default"/>
-        </w:rPr>
-        <w:t>: Double, %;</w:t>
+          <w:lang w:val="en-US"/>
+        </w:rPr>
+      </w:pPr>
+      <w:r>
+        <w:rPr>
+          <w:rFonts w:hint="default"/>
+          <w:lang w:val="en-US"/>
+        </w:rPr>
+        <w:t>AFD_SATUAN</w:t>
+      </w:r>
+      <w:r>
+        <w:rPr>
+          <w:rFonts w:hint="default"/>
+          <w:lang w:val="en-US"/>
+        </w:rPr>
+        <w:tab/>
+        <w:t/>
+      </w:r>
+      <w:r>
+        <w:rPr>
+          <w:rFonts w:hint="default"/>
+          <w:lang w:val="en-US"/>
+        </w:rPr>
+        <w:tab/>
+        <w:t/>
+      </w:r>
+      <w:r>
+        <w:rPr>
+          <w:rFonts w:hint="default"/>
+          <w:lang w:val="en-US"/>
+        </w:rPr>
+        <w:tab/>
+        <w:t/>
+      </w:r>
+      <w:r>
+        <w:rPr>
+          <w:rFonts w:hint="default"/>
+          <w:lang w:val="en-US"/>
+        </w:rPr>
+        <w:tab/>
+        <w:t>: TModSatuan</w:t>
       </w:r>
     </w:p>
     <w:p>
@@ -3533,37 +2504,33 @@
         <w:jc w:val="left"/>
         <w:rPr>
           <w:rFonts w:hint="default"/>
-        </w:rPr>
-      </w:pPr>
-      <w:r>
-        <w:rPr>
-          <w:rFonts w:hint="default"/>
-        </w:rPr>
-        <w:t>DOD_PPN_PERSEN</w:t>
-      </w:r>
-      <w:r>
-        <w:rPr>
-          <w:rFonts w:hint="default"/>
-        </w:rPr>
-        <w:tab/>
-      </w:r>
-      <w:r>
-        <w:rPr>
-          <w:rFonts w:hint="default"/>
-        </w:rPr>
-        <w:tab/>
-      </w:r>
-      <w:r>
-        <w:rPr>
-          <w:rFonts w:hint="default"/>
-        </w:rPr>
-        <w:tab/>
-      </w:r>
-      <w:r>
-        <w:rPr>
-          <w:rFonts w:hint="default"/>
-        </w:rPr>
-        <w:t>: Double, %;</w:t>
+          <w:lang w:val="en-US"/>
+        </w:rPr>
+      </w:pPr>
+      <w:bookmarkStart w:id="1" w:name="OLE_LINK1"/>
+      <w:r>
+        <w:rPr>
+          <w:rFonts w:hint="default"/>
+          <w:lang w:val="en-US"/>
+        </w:rPr>
+        <w:t>AFD_VAL_ADJ_AFTER_DISC</w:t>
+      </w:r>
+      <w:bookmarkEnd w:id="1"/>
+      <w:r>
+        <w:rPr>
+          <w:rFonts w:hint="default"/>
+          <w:lang w:val="en-US"/>
+        </w:rPr>
+        <w:tab/>
+        <w:t/>
+      </w:r>
+      <w:r>
+        <w:rPr>
+          <w:rFonts w:hint="default"/>
+          <w:lang w:val="en-US"/>
+        </w:rPr>
+        <w:tab/>
+        <w:t>: AFD_PRICE - AFD_DISC;</w:t>
       </w:r>
     </w:p>
     <w:p>
@@ -3577,43 +2544,39 @@
         <w:jc w:val="left"/>
         <w:rPr>
           <w:rFonts w:hint="default"/>
-        </w:rPr>
-      </w:pPr>
-      <w:r>
-        <w:rPr>
-          <w:rFonts w:hint="default"/>
-        </w:rPr>
-        <w:t>DOD_PRICE</w:t>
-      </w:r>
-      <w:r>
-        <w:rPr>
-          <w:rFonts w:hint="default"/>
-        </w:rPr>
-        <w:tab/>
-      </w:r>
-      <w:r>
-        <w:rPr>
-          <w:rFonts w:hint="default"/>
-        </w:rPr>
-        <w:tab/>
-      </w:r>
-      <w:r>
-        <w:rPr>
-          <w:rFonts w:hint="default"/>
-        </w:rPr>
-        <w:tab/>
-      </w:r>
-      <w:r>
-        <w:rPr>
-          <w:rFonts w:hint="default"/>
-        </w:rPr>
-        <w:tab/>
-      </w:r>
-      <w:r>
-        <w:rPr>
-          <w:rFonts w:hint="default"/>
-        </w:rPr>
-        <w:t>: Double, Harga dasar;</w:t>
+          <w:lang w:val="en-US"/>
+        </w:rPr>
+      </w:pPr>
+      <w:r>
+        <w:rPr>
+          <w:rFonts w:hint="default"/>
+          <w:lang w:val="en-US"/>
+        </w:rPr>
+        <w:t>AFD_VAL_ADJ_PPN</w:t>
+      </w:r>
+      <w:r>
+        <w:rPr>
+          <w:rFonts w:hint="default"/>
+          <w:lang w:val="en-US"/>
+        </w:rPr>
+        <w:tab/>
+        <w:t/>
+      </w:r>
+      <w:r>
+        <w:rPr>
+          <w:rFonts w:hint="default"/>
+          <w:lang w:val="en-US"/>
+        </w:rPr>
+        <w:tab/>
+        <w:t/>
+      </w:r>
+      <w:r>
+        <w:rPr>
+          <w:rFonts w:hint="default"/>
+          <w:lang w:val="en-US"/>
+        </w:rPr>
+        <w:tab/>
+        <w:t>: AFD_VAL_ADJ_AFTER_DISC * 10%;</w:t>
       </w:r>
     </w:p>
     <w:p>
@@ -3627,37 +2590,31 @@
         <w:jc w:val="left"/>
         <w:rPr>
           <w:rFonts w:hint="default"/>
-        </w:rPr>
-      </w:pPr>
-      <w:r>
-        <w:rPr>
-          <w:rFonts w:hint="default"/>
-        </w:rPr>
-        <w:t>DOD_QTY_ORDER</w:t>
-      </w:r>
-      <w:r>
-        <w:rPr>
-          <w:rFonts w:hint="default"/>
-        </w:rPr>
-        <w:tab/>
-      </w:r>
-      <w:r>
-        <w:rPr>
-          <w:rFonts w:hint="default"/>
-        </w:rPr>
-        <w:tab/>
-      </w:r>
-      <w:r>
-        <w:rPr>
-          <w:rFonts w:hint="default"/>
-        </w:rPr>
-        <w:tab/>
-      </w:r>
-      <w:r>
-        <w:rPr>
-          <w:rFonts w:hint="default"/>
-        </w:rPr>
-        <w:t>: Double, PO.POITEM.Qty;</w:t>
+          <w:lang w:val="en-US"/>
+        </w:rPr>
+      </w:pPr>
+      <w:r>
+        <w:rPr>
+          <w:rFonts w:hint="default"/>
+          <w:lang w:val="en-US"/>
+        </w:rPr>
+        <w:t>AFD_VAL_ADJ_PPNBM</w:t>
+      </w:r>
+      <w:r>
+        <w:rPr>
+          <w:rFonts w:hint="default"/>
+          <w:lang w:val="en-US"/>
+        </w:rPr>
+        <w:tab/>
+        <w:t/>
+      </w:r>
+      <w:r>
+        <w:rPr>
+          <w:rFonts w:hint="default"/>
+          <w:lang w:val="en-US"/>
+        </w:rPr>
+        <w:tab/>
+        <w:t>: 0;</w:t>
       </w:r>
     </w:p>
     <w:p>
@@ -3671,31 +2628,31 @@
         <w:jc w:val="left"/>
         <w:rPr>
           <w:rFonts w:hint="default"/>
-        </w:rPr>
-      </w:pPr>
-      <w:r>
-        <w:rPr>
-          <w:rFonts w:hint="default"/>
-        </w:rPr>
-        <w:t>DOD_QTY_ORDER_RECV</w:t>
-      </w:r>
-      <w:r>
-        <w:rPr>
-          <w:rFonts w:hint="default"/>
-        </w:rPr>
-        <w:tab/>
-      </w:r>
-      <w:r>
-        <w:rPr>
-          <w:rFonts w:hint="default"/>
-        </w:rPr>
-        <w:tab/>
-      </w:r>
-      <w:r>
-        <w:rPr>
-          <w:rFonts w:hint="default"/>
-        </w:rPr>
-        <w:t>: Double, QTY Terima;</w:t>
+          <w:lang w:val="en-US"/>
+        </w:rPr>
+      </w:pPr>
+      <w:r>
+        <w:rPr>
+          <w:rFonts w:hint="default"/>
+          <w:lang w:val="en-US"/>
+        </w:rPr>
+        <w:t>AFD_VAL_ADJ_TOTAL</w:t>
+      </w:r>
+      <w:r>
+        <w:rPr>
+          <w:rFonts w:hint="default"/>
+          <w:lang w:val="en-US"/>
+        </w:rPr>
+        <w:tab/>
+        <w:t/>
+      </w:r>
+      <w:r>
+        <w:rPr>
+          <w:rFonts w:hint="default"/>
+          <w:lang w:val="en-US"/>
+        </w:rPr>
+        <w:tab/>
+        <w:t>: AFD_QTY * (AFD_VAL_ADJ_AFTER_DISC + AFD_VAL_PPN);</w:t>
       </w:r>
     </w:p>
     <w:p>
@@ -3711,24 +2668,6 @@
           <w:rFonts w:hint="default"/>
         </w:rPr>
       </w:pPr>
-      <w:r>
-        <w:rPr>
-          <w:rFonts w:hint="default"/>
-        </w:rPr>
-        <w:t>DOD_QTY_ORDER_RECV_CN</w:t>
-      </w:r>
-      <w:r>
-        <w:rPr>
-          <w:rFonts w:hint="default"/>
-        </w:rPr>
-        <w:tab/>
-      </w:r>
-      <w:r>
-        <w:rPr>
-          <w:rFonts w:hint="default"/>
-        </w:rPr>
-        <w:t>: Double, Jumlah QTY di CN_DETAIL.CN_RECV ;</w:t>
-      </w:r>
     </w:p>
     <w:p>
       <w:pPr>
@@ -3743,67 +2682,39 @@
           <w:rFonts w:hint="default"/>
         </w:rPr>
       </w:pPr>
-      <w:r>
-        <w:rPr>
-          <w:rFonts w:hint="default"/>
-        </w:rPr>
-        <w:t>DOD_QTY_ORDER_RECV_DN</w:t>
-      </w:r>
-      <w:r>
-        <w:rPr>
-          <w:rFonts w:hint="default"/>
-        </w:rPr>
-        <w:tab/>
-      </w:r>
-      <w:r>
-        <w:rPr>
-          <w:rFonts w:hint="default"/>
-        </w:rPr>
-        <w:t>: Double, Jumlah QTY di CN_DETAIL.DN_RECV ;</w:t>
-      </w:r>
     </w:p>
     <w:p>
       <w:pPr>
         <w:pStyle w:val="35"/>
         <w:numPr>
           <w:ilvl w:val="0"/>
+          <w:numId w:val="6"/>
+        </w:numPr>
+        <w:ind w:left="1530"/>
+      </w:pPr>
+      <w:r>
+        <w:rPr>
+          <w:lang w:val="en-US"/>
+        </w:rPr>
+        <w:t>Adjustment Slip</w:t>
+      </w:r>
+    </w:p>
+    <w:p>
+      <w:pPr>
+        <w:pStyle w:val="35"/>
+        <w:numPr>
           <w:numId w:val="0"/>
         </w:numPr>
-        <w:ind w:left="1530" w:leftChars="0"/>
-        <w:jc w:val="left"/>
-        <w:rPr>
-          <w:rFonts w:hint="default"/>
-        </w:rPr>
-      </w:pPr>
-      <w:r>
-        <w:rPr>
-          <w:rFonts w:hint="default"/>
-        </w:rPr>
-        <w:t>DOD_TOTAL_DISC</w:t>
-      </w:r>
-      <w:r>
-        <w:rPr>
-          <w:rFonts w:hint="default"/>
-        </w:rPr>
-        <w:tab/>
-      </w:r>
-      <w:r>
-        <w:rPr>
-          <w:rFonts w:hint="default"/>
-        </w:rPr>
-        <w:tab/>
-      </w:r>
-      <w:r>
-        <w:rPr>
-          <w:rFonts w:hint="default"/>
-        </w:rPr>
-        <w:tab/>
-      </w:r>
-      <w:r>
-        <w:rPr>
-          <w:rFonts w:hint="default"/>
-        </w:rPr>
-        <w:t>: Double, Disc1 + Disc2 + Disc3;</w:t>
+        <w:ind w:left="720" w:leftChars="0" w:firstLine="720" w:firstLineChars="0"/>
+        <w:rPr>
+          <w:lang w:val="en-US"/>
+        </w:rPr>
+      </w:pPr>
+      <w:r>
+        <w:rPr>
+          <w:lang w:val="en-US"/>
+        </w:rPr>
+        <w:t>As Seen in form dialog</w:t>
       </w:r>
     </w:p>
     <w:p>
@@ -3811,340 +2722,15 @@
         <w:pStyle w:val="35"/>
         <w:numPr>
           <w:ilvl w:val="0"/>
-          <w:numId w:val="0"/>
-        </w:numPr>
-        <w:ind w:left="1530" w:leftChars="0"/>
-        <w:jc w:val="left"/>
-        <w:rPr>
-          <w:rFonts w:hint="default"/>
-        </w:rPr>
-      </w:pPr>
-      <w:r>
-        <w:rPr>
-          <w:rFonts w:hint="default"/>
-        </w:rPr>
-        <w:t>DOD_TOTAL_TAX</w:t>
-      </w:r>
-      <w:r>
-        <w:rPr>
-          <w:rFonts w:hint="default"/>
-        </w:rPr>
-        <w:tab/>
-      </w:r>
-      <w:r>
-        <w:rPr>
-          <w:rFonts w:hint="default"/>
-        </w:rPr>
-        <w:tab/>
-      </w:r>
-      <w:r>
-        <w:rPr>
-          <w:rFonts w:hint="default"/>
-        </w:rPr>
-        <w:tab/>
-      </w:r>
-      <w:r>
-        <w:rPr>
-          <w:rFonts w:hint="default"/>
-        </w:rPr>
-        <w:t>: Double, PPN + PPNBM;</w:t>
-      </w:r>
-    </w:p>
-    <w:p>
-      <w:pPr>
-        <w:pStyle w:val="35"/>
-        <w:numPr>
-          <w:ilvl w:val="0"/>
-          <w:numId w:val="0"/>
-        </w:numPr>
-        <w:ind w:left="1530" w:leftChars="0"/>
-        <w:jc w:val="left"/>
-        <w:rPr>
-          <w:rFonts w:hint="default"/>
-        </w:rPr>
-      </w:pPr>
-      <w:r>
-        <w:rPr>
-          <w:rFonts w:hint="default"/>
-        </w:rPr>
-        <w:t>DOD_TOTAL_TEMP</w:t>
-      </w:r>
-      <w:r>
-        <w:rPr>
-          <w:rFonts w:hint="default"/>
-        </w:rPr>
-        <w:tab/>
-      </w:r>
-      <w:r>
-        <w:rPr>
-          <w:rFonts w:hint="default"/>
-        </w:rPr>
-        <w:tab/>
-      </w:r>
-      <w:r>
-        <w:rPr>
-          <w:rFonts w:hint="default"/>
-        </w:rPr>
-        <w:tab/>
-      </w:r>
-      <w:r>
-        <w:rPr>
-          <w:rFonts w:hint="default"/>
-        </w:rPr>
-        <w:t xml:space="preserve">: Double, DOD_PRICE - DOD_TOTAL_DISC + </w:t>
-      </w:r>
-      <w:r>
-        <w:rPr>
-          <w:rFonts w:hint="default"/>
-          <w:lang w:val="en-US"/>
-        </w:rPr>
-        <w:tab/>
-      </w:r>
-      <w:r>
-        <w:rPr>
-          <w:rFonts w:hint="default"/>
-          <w:lang w:val="en-US"/>
-        </w:rPr>
-        <w:tab/>
-      </w:r>
-      <w:r>
-        <w:rPr>
-          <w:rFonts w:hint="default"/>
-          <w:lang w:val="en-US"/>
-        </w:rPr>
-        <w:tab/>
-      </w:r>
-      <w:r>
-        <w:rPr>
-          <w:rFonts w:hint="default"/>
-          <w:lang w:val="en-US"/>
-        </w:rPr>
-        <w:tab/>
-      </w:r>
-      <w:r>
-        <w:rPr>
-          <w:rFonts w:hint="default"/>
-          <w:lang w:val="en-US"/>
-        </w:rPr>
-        <w:tab/>
-      </w:r>
-      <w:r>
-        <w:rPr>
-          <w:rFonts w:hint="default"/>
-          <w:lang w:val="en-US"/>
-        </w:rPr>
-        <w:tab/>
-      </w:r>
-      <w:r>
-        <w:rPr>
-          <w:rFonts w:hint="default"/>
-          <w:lang w:val="en-US"/>
-        </w:rPr>
-        <w:tab/>
-      </w:r>
-      <w:r>
-        <w:rPr>
-          <w:rFonts w:hint="default"/>
-          <w:lang w:val="en-US"/>
-        </w:rPr>
-        <w:tab/>
-      </w:r>
-      <w:r>
-        <w:rPr>
-          <w:rFonts w:hint="default"/>
-        </w:rPr>
-        <w:t>DOD_TOTAL_TAX;</w:t>
-      </w:r>
-    </w:p>
-    <w:p>
-      <w:pPr>
-        <w:pStyle w:val="35"/>
-        <w:numPr>
-          <w:ilvl w:val="0"/>
-          <w:numId w:val="0"/>
-        </w:numPr>
-        <w:ind w:left="1530" w:leftChars="0"/>
-        <w:jc w:val="left"/>
-        <w:rPr>
-          <w:rFonts w:hint="default"/>
-        </w:rPr>
-      </w:pPr>
-      <w:r>
-        <w:rPr>
-          <w:rFonts w:hint="default"/>
-        </w:rPr>
-        <w:t>DOD_TOTAL</w:t>
-      </w:r>
-      <w:r>
-        <w:rPr>
-          <w:rFonts w:hint="default"/>
-        </w:rPr>
-        <w:tab/>
-      </w:r>
-      <w:r>
-        <w:rPr>
-          <w:rFonts w:hint="default"/>
-        </w:rPr>
-        <w:tab/>
-      </w:r>
-      <w:r>
-        <w:rPr>
-          <w:rFonts w:hint="default"/>
-        </w:rPr>
-        <w:tab/>
-      </w:r>
-      <w:r>
-        <w:rPr>
-          <w:rFonts w:hint="default"/>
-        </w:rPr>
-        <w:tab/>
-      </w:r>
-      <w:r>
-        <w:rPr>
-          <w:rFonts w:hint="default"/>
-        </w:rPr>
-        <w:t>: Double, DOD_QTY_ORDER_RECV * DOD_TOTAL_TEMP;</w:t>
-      </w:r>
-    </w:p>
-    <w:p>
-      <w:pPr>
-        <w:pStyle w:val="35"/>
-        <w:numPr>
-          <w:ilvl w:val="0"/>
-          <w:numId w:val="0"/>
-        </w:numPr>
-        <w:ind w:left="1530" w:leftChars="0"/>
-        <w:jc w:val="left"/>
-        <w:rPr>
-          <w:rFonts w:hint="default"/>
-        </w:rPr>
-      </w:pPr>
-      <w:r>
-        <w:rPr>
-          <w:rFonts w:hint="default"/>
-          <w:lang w:val="en-US"/>
-        </w:rPr>
-        <w:t>DOD_</w:t>
-      </w:r>
-      <w:r>
-        <w:rPr>
-          <w:rFonts w:hint="default"/>
-        </w:rPr>
-        <w:t>POITEM</w:t>
-      </w:r>
-      <w:r>
-        <w:rPr>
-          <w:rFonts w:hint="default"/>
-        </w:rPr>
-        <w:tab/>
-      </w:r>
-      <w:r>
-        <w:rPr>
-          <w:rFonts w:hint="default"/>
-        </w:rPr>
-        <w:tab/>
-      </w:r>
-      <w:r>
-        <w:rPr>
-          <w:rFonts w:hint="default"/>
-        </w:rPr>
-        <w:tab/>
-      </w:r>
-      <w:r>
-        <w:rPr>
-          <w:rFonts w:hint="default"/>
-        </w:rPr>
-        <w:tab/>
-      </w:r>
-      <w:r>
-        <w:rPr>
-          <w:rFonts w:hint="default"/>
-        </w:rPr>
-        <w:t>: TModPOItem;</w:t>
-      </w:r>
-    </w:p>
-    <w:p>
-      <w:pPr>
-        <w:pStyle w:val="35"/>
-        <w:numPr>
-          <w:ilvl w:val="0"/>
-          <w:numId w:val="0"/>
-        </w:numPr>
-        <w:ind w:left="1530" w:leftChars="0"/>
-        <w:jc w:val="left"/>
-        <w:rPr>
-          <w:rFonts w:hint="default"/>
-        </w:rPr>
-      </w:pPr>
-      <w:r>
-        <w:rPr>
-          <w:rFonts w:hint="default"/>
-          <w:lang w:val="en-US"/>
-        </w:rPr>
-        <w:t>DOD_</w:t>
-      </w:r>
-      <w:r>
-        <w:rPr>
-          <w:rFonts w:hint="default"/>
-        </w:rPr>
-        <w:t>SATUAN</w:t>
-      </w:r>
-      <w:r>
-        <w:rPr>
-          <w:rFonts w:hint="default"/>
-        </w:rPr>
-        <w:tab/>
-      </w:r>
-      <w:r>
-        <w:rPr>
-          <w:rFonts w:hint="default"/>
-        </w:rPr>
-        <w:tab/>
-      </w:r>
-      <w:r>
-        <w:rPr>
-          <w:rFonts w:hint="default"/>
-        </w:rPr>
-        <w:tab/>
-      </w:r>
-      <w:r>
-        <w:rPr>
-          <w:rFonts w:hint="default"/>
-        </w:rPr>
-        <w:t>: TModSatuan;</w:t>
-      </w:r>
-    </w:p>
-    <w:p>
-      <w:pPr>
-        <w:pStyle w:val="35"/>
-        <w:numPr>
-          <w:ilvl w:val="0"/>
-          <w:numId w:val="0"/>
-        </w:numPr>
-        <w:ind w:left="1530" w:leftChars="0"/>
-        <w:jc w:val="left"/>
-        <w:rPr>
-          <w:rFonts w:hint="default"/>
-        </w:rPr>
-      </w:pPr>
-    </w:p>
-    <w:p>
-      <w:pPr>
-        <w:pStyle w:val="35"/>
-        <w:numPr>
-          <w:ilvl w:val="0"/>
-          <w:numId w:val="7"/>
+          <w:numId w:val="6"/>
         </w:numPr>
         <w:ind w:left="1530"/>
       </w:pPr>
       <w:r>
-        <w:t xml:space="preserve">Cetak </w:t>
-      </w:r>
-      <w:r>
-        <w:rPr>
-          <w:lang w:val="en-US"/>
-        </w:rPr>
-        <w:t xml:space="preserve">Check List </w:t>
+        <w:rPr>
+          <w:lang w:val="en-US"/>
+        </w:rPr>
+        <w:t>Adjustment Faktur List</w:t>
       </w:r>
     </w:p>
     <w:p>
@@ -4165,9 +2751,9 @@
       <w:r>
         <w:drawing>
           <wp:inline distT="0" distB="0" distL="114300" distR="114300">
-            <wp:extent cx="5561965" cy="3413760"/>
-            <wp:effectExtent l="0" t="0" r="635" b="15240"/>
-            <wp:docPr id="10" name="Picture 5"/>
+            <wp:extent cx="6057265" cy="3580765"/>
+            <wp:effectExtent l="0" t="0" r="635" b="635"/>
+            <wp:docPr id="5" name="Picture 1"/>
             <wp:cNvGraphicFramePr>
               <a:graphicFrameLocks xmlns:a="http://schemas.openxmlformats.org/drawingml/2006/main" noChangeAspect="1"/>
             </wp:cNvGraphicFramePr>
@@ -4175,13 +2761,13 @@
               <a:graphicData uri="http://schemas.openxmlformats.org/drawingml/2006/picture">
                 <pic:pic xmlns:pic="http://schemas.openxmlformats.org/drawingml/2006/picture">
                   <pic:nvPicPr>
-                    <pic:cNvPr id="10" name="Picture 5"/>
+                    <pic:cNvPr id="5" name="Picture 1"/>
                     <pic:cNvPicPr>
                       <a:picLocks noChangeAspect="1"/>
                     </pic:cNvPicPr>
                   </pic:nvPicPr>
                   <pic:blipFill>
-                    <a:blip r:embed="rId13"/>
+                    <a:blip r:embed="rId9"/>
                     <a:stretch>
                       <a:fillRect/>
                     </a:stretch>
@@ -4189,7 +2775,7 @@
                   <pic:spPr>
                     <a:xfrm>
                       <a:off x="0" y="0"/>
-                      <a:ext cx="5561965" cy="3413760"/>
+                      <a:ext cx="6057265" cy="3580765"/>
                     </a:xfrm>
                     <a:prstGeom prst="rect">
                       <a:avLst/>
@@ -4226,7 +2812,7 @@
         <w:pStyle w:val="35"/>
         <w:numPr>
           <w:ilvl w:val="0"/>
-          <w:numId w:val="7"/>
+          <w:numId w:val="6"/>
         </w:numPr>
         <w:ind w:left="1530"/>
       </w:pPr>
@@ -4235,156 +2821,6 @@
           <w:lang w:val="en-US"/>
         </w:rPr>
         <w:t>Cetak NP</w:t>
-      </w:r>
-    </w:p>
-    <w:p>
-      <w:pPr>
-        <w:pStyle w:val="35"/>
-        <w:numPr>
-          <w:ilvl w:val="0"/>
-          <w:numId w:val="0"/>
-        </w:numPr>
-        <w:spacing w:after="160" w:line="360" w:lineRule="auto"/>
-        <w:ind w:left="720" w:leftChars="0" w:firstLine="720" w:firstLineChars="0"/>
-        <w:contextualSpacing/>
-        <w:jc w:val="both"/>
-        <w:rPr>
-          <w:lang w:val="en-US"/>
-        </w:rPr>
-      </w:pPr>
-      <w:r>
-        <w:rPr>
-          <w:lang w:val="en-US"/>
-        </w:rPr>
-        <w:t>Setelah dicetak NP berarti barang benar-benar sudah di receive dan diakui sebagai hutang</w:t>
-      </w:r>
-    </w:p>
-    <w:p>
-      <w:pPr>
-        <w:pStyle w:val="35"/>
-        <w:numPr>
-          <w:ilvl w:val="0"/>
-          <w:numId w:val="0"/>
-        </w:numPr>
-        <w:spacing w:after="160" w:line="360" w:lineRule="auto"/>
-        <w:ind w:left="720" w:leftChars="0" w:firstLine="720" w:firstLineChars="0"/>
-        <w:contextualSpacing/>
-        <w:jc w:val="both"/>
-        <w:rPr>
-          <w:lang w:val="en-US"/>
-        </w:rPr>
-      </w:pPr>
-      <w:r>
-        <w:drawing>
-          <wp:inline distT="0" distB="0" distL="114300" distR="114300">
-            <wp:extent cx="4899660" cy="1094740"/>
-            <wp:effectExtent l="0" t="0" r="15240" b="10160"/>
-            <wp:docPr id="8" name="Picture 3"/>
-            <wp:cNvGraphicFramePr>
-              <a:graphicFrameLocks xmlns:a="http://schemas.openxmlformats.org/drawingml/2006/main" noChangeAspect="1"/>
-            </wp:cNvGraphicFramePr>
-            <a:graphic xmlns:a="http://schemas.openxmlformats.org/drawingml/2006/main">
-              <a:graphicData uri="http://schemas.openxmlformats.org/drawingml/2006/picture">
-                <pic:pic xmlns:pic="http://schemas.openxmlformats.org/drawingml/2006/picture">
-                  <pic:nvPicPr>
-                    <pic:cNvPr id="8" name="Picture 3"/>
-                    <pic:cNvPicPr>
-                      <a:picLocks noChangeAspect="1"/>
-                    </pic:cNvPicPr>
-                  </pic:nvPicPr>
-                  <pic:blipFill>
-                    <a:blip r:embed="rId14"/>
-                    <a:stretch>
-                      <a:fillRect/>
-                    </a:stretch>
-                  </pic:blipFill>
-                  <pic:spPr>
-                    <a:xfrm>
-                      <a:off x="0" y="0"/>
-                      <a:ext cx="4899660" cy="1094740"/>
-                    </a:xfrm>
-                    <a:prstGeom prst="rect">
-                      <a:avLst/>
-                    </a:prstGeom>
-                    <a:noFill/>
-                    <a:ln w="9525">
-                      <a:noFill/>
-                    </a:ln>
-                  </pic:spPr>
-                </pic:pic>
-              </a:graphicData>
-            </a:graphic>
-          </wp:inline>
-        </w:drawing>
-      </w:r>
-    </w:p>
-    <w:p>
-      <w:pPr>
-        <w:pStyle w:val="35"/>
-        <w:numPr>
-          <w:ilvl w:val="0"/>
-          <w:numId w:val="7"/>
-        </w:numPr>
-        <w:ind w:left="1530"/>
-      </w:pPr>
-      <w:r>
-        <w:rPr>
-          <w:lang w:val="en-US"/>
-        </w:rPr>
-        <w:t>Cetak Listing GR</w:t>
-      </w:r>
-    </w:p>
-    <w:p>
-      <w:pPr>
-        <w:pStyle w:val="35"/>
-        <w:numPr>
-          <w:ilvl w:val="0"/>
-          <w:numId w:val="0"/>
-        </w:numPr>
-        <w:ind w:left="1170" w:leftChars="0"/>
-      </w:pPr>
-      <w:r>
-        <w:drawing>
-          <wp:inline distT="0" distB="0" distL="114300" distR="114300">
-            <wp:extent cx="6161405" cy="4552315"/>
-            <wp:effectExtent l="0" t="0" r="10795" b="635"/>
-            <wp:docPr id="9" name="Picture 4"/>
-            <wp:cNvGraphicFramePr>
-              <a:graphicFrameLocks xmlns:a="http://schemas.openxmlformats.org/drawingml/2006/main" noChangeAspect="1"/>
-            </wp:cNvGraphicFramePr>
-            <a:graphic xmlns:a="http://schemas.openxmlformats.org/drawingml/2006/main">
-              <a:graphicData uri="http://schemas.openxmlformats.org/drawingml/2006/picture">
-                <pic:pic xmlns:pic="http://schemas.openxmlformats.org/drawingml/2006/picture">
-                  <pic:nvPicPr>
-                    <pic:cNvPr id="9" name="Picture 4"/>
-                    <pic:cNvPicPr>
-                      <a:picLocks noChangeAspect="1"/>
-                    </pic:cNvPicPr>
-                  </pic:nvPicPr>
-                  <pic:blipFill>
-                    <a:blip r:embed="rId15"/>
-                    <a:stretch>
-                      <a:fillRect/>
-                    </a:stretch>
-                  </pic:blipFill>
-                  <pic:spPr>
-                    <a:xfrm>
-                      <a:off x="0" y="0"/>
-                      <a:ext cx="6161405" cy="4552315"/>
-                    </a:xfrm>
-                    <a:prstGeom prst="rect">
-                      <a:avLst/>
-                    </a:prstGeom>
-                    <a:noFill/>
-                    <a:ln w="9525">
-                      <a:noFill/>
-                    </a:ln>
-                  </pic:spPr>
-                </pic:pic>
-              </a:graphicData>
-            </a:graphic>
-          </wp:inline>
-        </w:drawing>
       </w:r>
     </w:p>
     <w:sectPr>
@@ -5125,16 +3561,16 @@
 <file path=word/numbering.xml><?xml version="1.0" encoding="utf-8"?>
 <w:numbering xmlns:wpc="http://schemas.microsoft.com/office/word/2010/wordprocessingCanvas" xmlns:mc="http://schemas.openxmlformats.org/markup-compatibility/2006" xmlns:o="urn:schemas-microsoft-com:office:office" xmlns:r="http://schemas.openxmlformats.org/officeDocument/2006/relationships" xmlns:m="http://schemas.openxmlformats.org/officeDocument/2006/math" xmlns:v="urn:schemas-microsoft-com:vml" xmlns:wp14="http://schemas.microsoft.com/office/word/2010/wordprocessingDrawing" xmlns:wp="http://schemas.openxmlformats.org/drawingml/2006/wordprocessingDrawing" xmlns:w10="urn:schemas-microsoft-com:office:word" xmlns:w="http://schemas.openxmlformats.org/wordprocessingml/2006/main" xmlns:w14="http://schemas.microsoft.com/office/word/2010/wordml" xmlns:wpg="http://schemas.microsoft.com/office/word/2010/wordprocessingGroup" xmlns:wpi="http://schemas.microsoft.com/office/word/2010/wordprocessingInk" xmlns:wne="http://schemas.microsoft.com/office/word/2006/wordml" xmlns:wps="http://schemas.microsoft.com/office/word/2010/wordprocessingShape" mc:Ignorable="w14 wp14">
   <w:abstractNum w:abstractNumId="0">
-    <w:nsid w:val="020F2213"/>
+    <w:nsid w:val="128F3213"/>
     <w:multiLevelType w:val="multilevel"/>
-    <w:tmpl w:val="020F2213"/>
+    <w:tmpl w:val="128F3213"/>
     <w:lvl w:ilvl="0" w:tentative="0">
       <w:start w:val="1"/>
       <w:numFmt w:val="lowerLetter"/>
       <w:lvlText w:val="%1."/>
       <w:lvlJc w:val="left"/>
       <w:pPr>
-        <w:ind w:left="1920" w:hanging="360"/>
+        <w:ind w:left="720" w:hanging="360"/>
       </w:pPr>
       <w:rPr>
         <w:rFonts w:hint="default"/>
@@ -5146,7 +3582,7 @@
       <w:lvlText w:val="%2."/>
       <w:lvlJc w:val="left"/>
       <w:pPr>
-        <w:ind w:left="2640" w:hanging="360"/>
+        <w:ind w:left="1440" w:hanging="360"/>
       </w:pPr>
     </w:lvl>
     <w:lvl w:ilvl="2" w:tentative="0">
@@ -5155,7 +3591,7 @@
       <w:lvlText w:val="%3."/>
       <w:lvlJc w:val="right"/>
       <w:pPr>
-        <w:ind w:left="3360" w:hanging="180"/>
+        <w:ind w:left="2160" w:hanging="180"/>
       </w:pPr>
     </w:lvl>
     <w:lvl w:ilvl="3" w:tentative="0">
@@ -5164,7 +3600,7 @@
       <w:lvlText w:val="%4."/>
       <w:lvlJc w:val="left"/>
       <w:pPr>
-        <w:ind w:left="4080" w:hanging="360"/>
+        <w:ind w:left="2880" w:hanging="360"/>
       </w:pPr>
     </w:lvl>
     <w:lvl w:ilvl="4" w:tentative="0">
@@ -5173,7 +3609,7 @@
       <w:lvlText w:val="%5."/>
       <w:lvlJc w:val="left"/>
       <w:pPr>
-        <w:ind w:left="4800" w:hanging="360"/>
+        <w:ind w:left="3600" w:hanging="360"/>
       </w:pPr>
     </w:lvl>
     <w:lvl w:ilvl="5" w:tentative="0">
@@ -5182,7 +3618,7 @@
       <w:lvlText w:val="%6."/>
       <w:lvlJc w:val="right"/>
       <w:pPr>
-        <w:ind w:left="5520" w:hanging="180"/>
+        <w:ind w:left="4320" w:hanging="180"/>
       </w:pPr>
     </w:lvl>
     <w:lvl w:ilvl="6" w:tentative="0">
@@ -5191,7 +3627,7 @@
       <w:lvlText w:val="%7."/>
       <w:lvlJc w:val="left"/>
       <w:pPr>
-        <w:ind w:left="6240" w:hanging="360"/>
+        <w:ind w:left="5040" w:hanging="360"/>
       </w:pPr>
     </w:lvl>
     <w:lvl w:ilvl="7" w:tentative="0">
@@ -5200,7 +3636,7 @@
       <w:lvlText w:val="%8."/>
       <w:lvlJc w:val="left"/>
       <w:pPr>
-        <w:ind w:left="6960" w:hanging="360"/>
+        <w:ind w:left="5760" w:hanging="360"/>
       </w:pPr>
     </w:lvl>
     <w:lvl w:ilvl="8" w:tentative="0">
@@ -5209,100 +3645,11 @@
       <w:lvlText w:val="%9."/>
       <w:lvlJc w:val="right"/>
       <w:pPr>
-        <w:ind w:left="7680" w:hanging="180"/>
+        <w:ind w:left="6480" w:hanging="180"/>
       </w:pPr>
     </w:lvl>
   </w:abstractNum>
   <w:abstractNum w:abstractNumId="1">
-    <w:nsid w:val="128F3213"/>
-    <w:multiLevelType w:val="multilevel"/>
-    <w:tmpl w:val="128F3213"/>
-    <w:lvl w:ilvl="0" w:tentative="0">
-      <w:start w:val="1"/>
-      <w:numFmt w:val="lowerLetter"/>
-      <w:lvlText w:val="%1."/>
-      <w:lvlJc w:val="left"/>
-      <w:pPr>
-        <w:ind w:left="720" w:hanging="360"/>
-      </w:pPr>
-      <w:rPr>
-        <w:rFonts w:hint="default"/>
-      </w:rPr>
-    </w:lvl>
-    <w:lvl w:ilvl="1" w:tentative="0">
-      <w:start w:val="1"/>
-      <w:numFmt w:val="lowerLetter"/>
-      <w:lvlText w:val="%2."/>
-      <w:lvlJc w:val="left"/>
-      <w:pPr>
-        <w:ind w:left="1440" w:hanging="360"/>
-      </w:pPr>
-    </w:lvl>
-    <w:lvl w:ilvl="2" w:tentative="0">
-      <w:start w:val="1"/>
-      <w:numFmt w:val="lowerRoman"/>
-      <w:lvlText w:val="%3."/>
-      <w:lvlJc w:val="right"/>
-      <w:pPr>
-        <w:ind w:left="2160" w:hanging="180"/>
-      </w:pPr>
-    </w:lvl>
-    <w:lvl w:ilvl="3" w:tentative="0">
-      <w:start w:val="1"/>
-      <w:numFmt w:val="decimal"/>
-      <w:lvlText w:val="%4."/>
-      <w:lvlJc w:val="left"/>
-      <w:pPr>
-        <w:ind w:left="2880" w:hanging="360"/>
-      </w:pPr>
-    </w:lvl>
-    <w:lvl w:ilvl="4" w:tentative="0">
-      <w:start w:val="1"/>
-      <w:numFmt w:val="lowerLetter"/>
-      <w:lvlText w:val="%5."/>
-      <w:lvlJc w:val="left"/>
-      <w:pPr>
-        <w:ind w:left="3600" w:hanging="360"/>
-      </w:pPr>
-    </w:lvl>
-    <w:lvl w:ilvl="5" w:tentative="0">
-      <w:start w:val="1"/>
-      <w:numFmt w:val="lowerRoman"/>
-      <w:lvlText w:val="%6."/>
-      <w:lvlJc w:val="right"/>
-      <w:pPr>
-        <w:ind w:left="4320" w:hanging="180"/>
-      </w:pPr>
-    </w:lvl>
-    <w:lvl w:ilvl="6" w:tentative="0">
-      <w:start w:val="1"/>
-      <w:numFmt w:val="decimal"/>
-      <w:lvlText w:val="%7."/>
-      <w:lvlJc w:val="left"/>
-      <w:pPr>
-        <w:ind w:left="5040" w:hanging="360"/>
-      </w:pPr>
-    </w:lvl>
-    <w:lvl w:ilvl="7" w:tentative="0">
-      <w:start w:val="1"/>
-      <w:numFmt w:val="lowerLetter"/>
-      <w:lvlText w:val="%8."/>
-      <w:lvlJc w:val="left"/>
-      <w:pPr>
-        <w:ind w:left="5760" w:hanging="360"/>
-      </w:pPr>
-    </w:lvl>
-    <w:lvl w:ilvl="8" w:tentative="0">
-      <w:start w:val="1"/>
-      <w:numFmt w:val="lowerRoman"/>
-      <w:lvlText w:val="%9."/>
-      <w:lvlJc w:val="right"/>
-      <w:pPr>
-        <w:ind w:left="6480" w:hanging="180"/>
-      </w:pPr>
-    </w:lvl>
-  </w:abstractNum>
-  <w:abstractNum w:abstractNumId="2">
     <w:nsid w:val="36285950"/>
     <w:multiLevelType w:val="multilevel"/>
     <w:tmpl w:val="36285950"/>
@@ -5415,7 +3762,7 @@
       </w:rPr>
     </w:lvl>
   </w:abstractNum>
-  <w:abstractNum w:abstractNumId="3">
+  <w:abstractNum w:abstractNumId="2">
     <w:nsid w:val="43875A62"/>
     <w:multiLevelType w:val="multilevel"/>
     <w:tmpl w:val="43875A62"/>
@@ -5528,7 +3875,7 @@
       </w:rPr>
     </w:lvl>
   </w:abstractNum>
-  <w:abstractNum w:abstractNumId="4">
+  <w:abstractNum w:abstractNumId="3">
     <w:nsid w:val="5B662F23"/>
     <w:multiLevelType w:val="multilevel"/>
     <w:tmpl w:val="5B662F23"/>
@@ -5641,7 +3988,7 @@
       </w:rPr>
     </w:lvl>
   </w:abstractNum>
-  <w:abstractNum w:abstractNumId="5">
+  <w:abstractNum w:abstractNumId="4">
     <w:nsid w:val="6E620640"/>
     <w:multiLevelType w:val="multilevel"/>
     <w:tmpl w:val="6E620640"/>
@@ -5737,16 +4084,16 @@
     </w:lvl>
   </w:abstractNum>
   <w:num w:numId="1">
-    <w:abstractNumId w:val="5"/>
+    <w:abstractNumId w:val="4"/>
   </w:num>
   <w:num w:numId="2">
-    <w:abstractNumId w:val="2"/>
+    <w:abstractNumId w:val="1"/>
   </w:num>
   <w:num w:numId="3">
-    <w:abstractNumId w:val="4"/>
+    <w:abstractNumId w:val="3"/>
   </w:num>
   <w:num w:numId="4">
-    <w:abstractNumId w:val="5"/>
+    <w:abstractNumId w:val="4"/>
     <w:lvlOverride w:ilvl="0">
       <w:startOverride w:val="2"/>
     </w:lvlOverride>
@@ -5761,13 +4108,10 @@
     </w:lvlOverride>
   </w:num>
   <w:num w:numId="5">
-    <w:abstractNumId w:val="3"/>
+    <w:abstractNumId w:val="2"/>
   </w:num>
   <w:num w:numId="6">
     <w:abstractNumId w:val="0"/>
-  </w:num>
-  <w:num w:numId="7">
-    <w:abstractNumId w:val="1"/>
   </w:num>
 </w:numbering>
 </file>

--- a/Docs/SRS.SI.AMS.SPL - Adjustment Faktur.docx
+++ b/Docs/SRS.SI.AMS.SPL - Adjustment Faktur.docx
@@ -505,9 +505,9 @@
       <w:r>
         <w:drawing>
           <wp:inline distT="0" distB="0" distL="114300" distR="114300">
-            <wp:extent cx="6524625" cy="3486150"/>
+            <wp:extent cx="6562725" cy="3009900"/>
             <wp:effectExtent l="0" t="0" r="9525" b="0"/>
-            <wp:docPr id="6" name="Picture 2"/>
+            <wp:docPr id="3" name="Picture 1"/>
             <wp:cNvGraphicFramePr>
               <a:graphicFrameLocks xmlns:a="http://schemas.openxmlformats.org/drawingml/2006/main" noChangeAspect="1"/>
             </wp:cNvGraphicFramePr>
@@ -515,7 +515,7 @@
               <a:graphicData uri="http://schemas.openxmlformats.org/drawingml/2006/picture">
                 <pic:pic xmlns:pic="http://schemas.openxmlformats.org/drawingml/2006/picture">
                   <pic:nvPicPr>
-                    <pic:cNvPr id="6" name="Picture 2"/>
+                    <pic:cNvPr id="3" name="Picture 1"/>
                     <pic:cNvPicPr>
                       <a:picLocks noChangeAspect="1"/>
                     </pic:cNvPicPr>
@@ -529,7 +529,7 @@
                   <pic:spPr>
                     <a:xfrm>
                       <a:off x="0" y="0"/>
-                      <a:ext cx="6524625" cy="3486150"/>
+                      <a:ext cx="6562725" cy="3009900"/>
                     </a:xfrm>
                     <a:prstGeom prst="rect">
                       <a:avLst/>
@@ -545,6 +545,8 @@
           </wp:inline>
         </w:drawing>
       </w:r>
+      <w:bookmarkStart w:id="2" w:name="_GoBack"/>
+      <w:bookmarkEnd w:id="2"/>
       <w:r>
         <w:br w:type="page"/>
       </w:r>
@@ -766,8 +768,6 @@
           </wp:inline>
         </w:drawing>
       </w:r>
-      <w:bookmarkStart w:id="2" w:name="_GoBack"/>
-      <w:bookmarkEnd w:id="2"/>
     </w:p>
     <w:p/>
     <w:p>
@@ -869,16 +869,23 @@
           <w:lang w:val="en-US"/>
         </w:rPr>
         <w:tab/>
-        <w:t/>
-      </w:r>
-      <w:r>
-        <w:rPr>
-          <w:rFonts w:hint="default"/>
-          <w:b w:val="0"/>
-          <w:bCs/>
-          <w:lang w:val="en-US"/>
-        </w:rPr>
-        <w:tab/>
+      </w:r>
+      <w:r>
+        <w:rPr>
+          <w:rFonts w:hint="default"/>
+          <w:b w:val="0"/>
+          <w:bCs/>
+          <w:lang w:val="en-US"/>
+        </w:rPr>
+        <w:tab/>
+      </w:r>
+      <w:r>
+        <w:rPr>
+          <w:rFonts w:hint="default"/>
+          <w:b w:val="0"/>
+          <w:bCs/>
+          <w:lang w:val="en-US"/>
+        </w:rPr>
         <w:t>: List of AdjustmentFakturItem</w:t>
       </w:r>
     </w:p>
@@ -1605,6 +1612,14 @@
           <w:lang w:val="en-US"/>
         </w:rPr>
         <w:tab/>
+      </w:r>
+      <w:r>
+        <w:rPr>
+          <w:rFonts w:hint="default"/>
+          <w:b w:val="0"/>
+          <w:bCs/>
+          <w:lang w:val="en-US"/>
+        </w:rPr>
         <w:t>: TModSupplierMG;</w:t>
       </w:r>
     </w:p>
@@ -1713,66 +1728,68 @@
           <w:lang w:val="en-US"/>
         </w:rPr>
         <w:tab/>
-        <w:t/>
-      </w:r>
-      <w:r>
-        <w:rPr>
-          <w:rFonts w:hint="default"/>
-          <w:b w:val="0"/>
-          <w:bCs/>
-          <w:lang w:val="en-US"/>
-        </w:rPr>
-        <w:tab/>
-        <w:t/>
-      </w:r>
-      <w:r>
-        <w:rPr>
-          <w:rFonts w:hint="default"/>
-          <w:b w:val="0"/>
-          <w:bCs/>
-          <w:lang w:val="en-US"/>
-        </w:rPr>
-        <w:tab/>
-        <w:t/>
-      </w:r>
-      <w:r>
-        <w:rPr>
-          <w:rFonts w:hint="default"/>
-          <w:b w:val="0"/>
-          <w:bCs/>
-          <w:lang w:val="en-US"/>
-        </w:rPr>
-        <w:tab/>
-        <w:t/>
-      </w:r>
-      <w:r>
-        <w:rPr>
-          <w:rFonts w:hint="default"/>
-          <w:b w:val="0"/>
-          <w:bCs/>
-          <w:lang w:val="en-US"/>
-        </w:rPr>
-        <w:tab/>
-        <w:t/>
-      </w:r>
-      <w:r>
-        <w:rPr>
-          <w:rFonts w:hint="default"/>
-          <w:b w:val="0"/>
-          <w:bCs/>
-          <w:lang w:val="en-US"/>
-        </w:rPr>
-        <w:tab/>
-        <w:t/>
-      </w:r>
-      <w:r>
-        <w:rPr>
-          <w:rFonts w:hint="default"/>
-          <w:b w:val="0"/>
-          <w:bCs/>
-          <w:lang w:val="en-US"/>
-        </w:rPr>
-        <w:tab/>
+      </w:r>
+      <w:r>
+        <w:rPr>
+          <w:rFonts w:hint="default"/>
+          <w:b w:val="0"/>
+          <w:bCs/>
+          <w:lang w:val="en-US"/>
+        </w:rPr>
+        <w:tab/>
+      </w:r>
+      <w:r>
+        <w:rPr>
+          <w:rFonts w:hint="default"/>
+          <w:b w:val="0"/>
+          <w:bCs/>
+          <w:lang w:val="en-US"/>
+        </w:rPr>
+        <w:tab/>
+      </w:r>
+      <w:r>
+        <w:rPr>
+          <w:rFonts w:hint="default"/>
+          <w:b w:val="0"/>
+          <w:bCs/>
+          <w:lang w:val="en-US"/>
+        </w:rPr>
+        <w:tab/>
+      </w:r>
+      <w:r>
+        <w:rPr>
+          <w:rFonts w:hint="default"/>
+          <w:b w:val="0"/>
+          <w:bCs/>
+          <w:lang w:val="en-US"/>
+        </w:rPr>
+        <w:tab/>
+      </w:r>
+      <w:r>
+        <w:rPr>
+          <w:rFonts w:hint="default"/>
+          <w:b w:val="0"/>
+          <w:bCs/>
+          <w:lang w:val="en-US"/>
+        </w:rPr>
+        <w:tab/>
+      </w:r>
+      <w:r>
+        <w:rPr>
+          <w:rFonts w:hint="default"/>
+          <w:b w:val="0"/>
+          <w:bCs/>
+          <w:lang w:val="en-US"/>
+        </w:rPr>
+        <w:tab/>
+      </w:r>
+      <w:r>
+        <w:rPr>
+          <w:rFonts w:hint="default"/>
+          <w:b w:val="0"/>
+          <w:bCs/>
+          <w:lang w:val="en-US"/>
+        </w:rPr>
         <w:t xml:space="preserve">  ADJFAK_PPNBM;</w:t>
       </w:r>
     </w:p>
@@ -1815,26 +1832,32 @@
           <w:lang w:val="en-US"/>
         </w:rPr>
         <w:tab/>
-        <w:t/>
-      </w:r>
-      <w:r>
-        <w:rPr>
-          <w:rFonts w:hint="default"/>
-          <w:b w:val="0"/>
-          <w:bCs/>
-          <w:lang w:val="en-US"/>
-        </w:rPr>
-        <w:tab/>
-        <w:t/>
-      </w:r>
-      <w:r>
-        <w:rPr>
-          <w:rFonts w:hint="default"/>
-          <w:b w:val="0"/>
-          <w:bCs/>
-          <w:lang w:val="en-US"/>
-        </w:rPr>
-        <w:tab/>
+      </w:r>
+      <w:r>
+        <w:rPr>
+          <w:rFonts w:hint="default"/>
+          <w:b w:val="0"/>
+          <w:bCs/>
+          <w:lang w:val="en-US"/>
+        </w:rPr>
+        <w:tab/>
+      </w:r>
+      <w:r>
+        <w:rPr>
+          <w:rFonts w:hint="default"/>
+          <w:b w:val="0"/>
+          <w:bCs/>
+          <w:lang w:val="en-US"/>
+        </w:rPr>
+        <w:tab/>
+      </w:r>
+      <w:r>
+        <w:rPr>
+          <w:rFonts w:hint="default"/>
+          <w:b w:val="0"/>
+          <w:bCs/>
+          <w:lang w:val="en-US"/>
+        </w:rPr>
         <w:t>: TModUnit;</w:t>
       </w:r>
     </w:p>
@@ -2466,30 +2489,33 @@
           <w:lang w:val="en-US"/>
         </w:rPr>
         <w:tab/>
-        <w:t/>
-      </w:r>
-      <w:r>
-        <w:rPr>
-          <w:rFonts w:hint="default"/>
-          <w:lang w:val="en-US"/>
-        </w:rPr>
-        <w:tab/>
-        <w:t/>
-      </w:r>
-      <w:r>
-        <w:rPr>
-          <w:rFonts w:hint="default"/>
-          <w:lang w:val="en-US"/>
-        </w:rPr>
-        <w:tab/>
-        <w:t/>
-      </w:r>
-      <w:r>
-        <w:rPr>
-          <w:rFonts w:hint="default"/>
-          <w:lang w:val="en-US"/>
-        </w:rPr>
-        <w:tab/>
+      </w:r>
+      <w:r>
+        <w:rPr>
+          <w:rFonts w:hint="default"/>
+          <w:lang w:val="en-US"/>
+        </w:rPr>
+        <w:tab/>
+      </w:r>
+      <w:r>
+        <w:rPr>
+          <w:rFonts w:hint="default"/>
+          <w:lang w:val="en-US"/>
+        </w:rPr>
+        <w:tab/>
+      </w:r>
+      <w:r>
+        <w:rPr>
+          <w:rFonts w:hint="default"/>
+          <w:lang w:val="en-US"/>
+        </w:rPr>
+        <w:tab/>
+      </w:r>
+      <w:r>
+        <w:rPr>
+          <w:rFonts w:hint="default"/>
+          <w:lang w:val="en-US"/>
+        </w:rPr>
         <w:t>: TModSatuan</w:t>
       </w:r>
     </w:p>
@@ -2522,14 +2548,19 @@
           <w:lang w:val="en-US"/>
         </w:rPr>
         <w:tab/>
-        <w:t/>
-      </w:r>
-      <w:r>
-        <w:rPr>
-          <w:rFonts w:hint="default"/>
-          <w:lang w:val="en-US"/>
-        </w:rPr>
-        <w:tab/>
+      </w:r>
+      <w:r>
+        <w:rPr>
+          <w:rFonts w:hint="default"/>
+          <w:lang w:val="en-US"/>
+        </w:rPr>
+        <w:tab/>
+      </w:r>
+      <w:r>
+        <w:rPr>
+          <w:rFonts w:hint="default"/>
+          <w:lang w:val="en-US"/>
+        </w:rPr>
         <w:t>: AFD_PRICE - AFD_DISC;</w:t>
       </w:r>
     </w:p>
@@ -2560,22 +2591,26 @@
           <w:lang w:val="en-US"/>
         </w:rPr>
         <w:tab/>
-        <w:t/>
-      </w:r>
-      <w:r>
-        <w:rPr>
-          <w:rFonts w:hint="default"/>
-          <w:lang w:val="en-US"/>
-        </w:rPr>
-        <w:tab/>
-        <w:t/>
-      </w:r>
-      <w:r>
-        <w:rPr>
-          <w:rFonts w:hint="default"/>
-          <w:lang w:val="en-US"/>
-        </w:rPr>
-        <w:tab/>
+      </w:r>
+      <w:r>
+        <w:rPr>
+          <w:rFonts w:hint="default"/>
+          <w:lang w:val="en-US"/>
+        </w:rPr>
+        <w:tab/>
+      </w:r>
+      <w:r>
+        <w:rPr>
+          <w:rFonts w:hint="default"/>
+          <w:lang w:val="en-US"/>
+        </w:rPr>
+        <w:tab/>
+      </w:r>
+      <w:r>
+        <w:rPr>
+          <w:rFonts w:hint="default"/>
+          <w:lang w:val="en-US"/>
+        </w:rPr>
         <w:t>: AFD_VAL_ADJ_AFTER_DISC * 10%;</w:t>
       </w:r>
     </w:p>
@@ -2606,14 +2641,19 @@
           <w:lang w:val="en-US"/>
         </w:rPr>
         <w:tab/>
-        <w:t/>
-      </w:r>
-      <w:r>
-        <w:rPr>
-          <w:rFonts w:hint="default"/>
-          <w:lang w:val="en-US"/>
-        </w:rPr>
-        <w:tab/>
+      </w:r>
+      <w:r>
+        <w:rPr>
+          <w:rFonts w:hint="default"/>
+          <w:lang w:val="en-US"/>
+        </w:rPr>
+        <w:tab/>
+      </w:r>
+      <w:r>
+        <w:rPr>
+          <w:rFonts w:hint="default"/>
+          <w:lang w:val="en-US"/>
+        </w:rPr>
         <w:t>: 0;</w:t>
       </w:r>
     </w:p>
@@ -2644,14 +2684,19 @@
           <w:lang w:val="en-US"/>
         </w:rPr>
         <w:tab/>
-        <w:t/>
-      </w:r>
-      <w:r>
-        <w:rPr>
-          <w:rFonts w:hint="default"/>
-          <w:lang w:val="en-US"/>
-        </w:rPr>
-        <w:tab/>
+      </w:r>
+      <w:r>
+        <w:rPr>
+          <w:rFonts w:hint="default"/>
+          <w:lang w:val="en-US"/>
+        </w:rPr>
+        <w:tab/>
+      </w:r>
+      <w:r>
+        <w:rPr>
+          <w:rFonts w:hint="default"/>
+          <w:lang w:val="en-US"/>
+        </w:rPr>
         <w:t>: AFD_QTY * (AFD_VAL_ADJ_AFTER_DISC + AFD_VAL_PPN);</w:t>
       </w:r>
     </w:p>
@@ -2674,20 +2719,6 @@
         <w:pStyle w:val="35"/>
         <w:numPr>
           <w:ilvl w:val="0"/>
-          <w:numId w:val="0"/>
-        </w:numPr>
-        <w:ind w:left="1530" w:leftChars="0"/>
-        <w:jc w:val="left"/>
-        <w:rPr>
-          <w:rFonts w:hint="default"/>
-        </w:rPr>
-      </w:pPr>
-    </w:p>
-    <w:p>
-      <w:pPr>
-        <w:pStyle w:val="35"/>
-        <w:numPr>
-          <w:ilvl w:val="0"/>
           <w:numId w:val="6"/>
         </w:numPr>
         <w:ind w:left="1530"/>
@@ -2703,6 +2734,7 @@
       <w:pPr>
         <w:pStyle w:val="35"/>
         <w:numPr>
+          <w:ilvl w:val="0"/>
           <w:numId w:val="0"/>
         </w:numPr>
         <w:ind w:left="720" w:leftChars="0" w:firstLine="720" w:firstLineChars="0"/>

--- a/Docs/SRS.SI.AMS.SPL - Adjustment Faktur.docx
+++ b/Docs/SRS.SI.AMS.SPL - Adjustment Faktur.docx
@@ -545,8 +545,6 @@
           </wp:inline>
         </w:drawing>
       </w:r>
-      <w:bookmarkStart w:id="2" w:name="_GoBack"/>
-      <w:bookmarkEnd w:id="2"/>
       <w:r>
         <w:br w:type="page"/>
       </w:r>
@@ -2828,32 +2826,11 @@
       <w:pPr>
         <w:pStyle w:val="35"/>
         <w:numPr>
-          <w:ilvl w:val="0"/>
           <w:numId w:val="0"/>
         </w:numPr>
-        <w:spacing w:after="160" w:line="360" w:lineRule="auto"/>
-        <w:contextualSpacing/>
-        <w:jc w:val="both"/>
-        <w:rPr>
-          <w:lang w:val="en-US"/>
-        </w:rPr>
-      </w:pPr>
-    </w:p>
-    <w:p>
-      <w:pPr>
-        <w:pStyle w:val="35"/>
-        <w:numPr>
-          <w:ilvl w:val="0"/>
-          <w:numId w:val="6"/>
-        </w:numPr>
-        <w:ind w:left="1530"/>
-      </w:pPr>
-      <w:r>
-        <w:rPr>
-          <w:lang w:val="en-US"/>
-        </w:rPr>
-        <w:t>Cetak NP</w:t>
-      </w:r>
+      </w:pPr>
+      <w:bookmarkStart w:id="2" w:name="_GoBack"/>
+      <w:bookmarkEnd w:id="2"/>
     </w:p>
     <w:sectPr>
       <w:headerReference r:id="rId3" w:type="default"/>
